--- a/inna/Возможные ошибки с комментариями.docx
+++ b/inna/Возможные ошибки с комментариями.docx
@@ -4,22 +4,20 @@
   <w:body>
     <w:sdt>
       <w:sdtPr>
+        <w:rPr>
+          <w:rFonts w:asciiTheme="minorHAnsi" w:eastAsiaTheme="minorHAnsi" w:hAnsiTheme="minorHAnsi" w:cstheme="minorBidi"/>
+          <w:b w:val="0"/>
+          <w:bCs w:val="0"/>
+          <w:color w:val="auto"/>
+          <w:sz w:val="22"/>
+          <w:szCs w:val="22"/>
+        </w:rPr>
         <w:id w:val="533813239"/>
         <w:docPartObj>
           <w:docPartGallery w:val="Table of Contents"/>
           <w:docPartUnique/>
         </w:docPartObj>
       </w:sdtPr>
-      <w:sdtEndPr>
-        <w:rPr>
-          <w:rFonts w:asciiTheme="minorHAnsi" w:eastAsiaTheme="minorHAnsi" w:hAnsiTheme="minorHAnsi" w:cstheme="minorBidi"/>
-          <w:b w:val="0"/>
-          <w:bCs w:val="0"/>
-          <w:color w:val="auto"/>
-          <w:sz w:val="22"/>
-          <w:szCs w:val="22"/>
-        </w:rPr>
-      </w:sdtEndPr>
       <w:sdtContent>
         <w:p>
           <w:pPr>
@@ -49,7 +47,7 @@
           <w:r>
             <w:fldChar w:fldCharType="separate"/>
           </w:r>
-          <w:hyperlink w:anchor="_Toc410918348" w:history="1">
+          <w:hyperlink w:anchor="_Toc411322606" w:history="1">
             <w:r>
               <w:rPr>
                 <w:rStyle w:val="aa"/>
@@ -76,7 +74,7 @@
                 <w:noProof/>
                 <w:webHidden/>
               </w:rPr>
-              <w:instrText xml:space="preserve"> PAGEREF _Toc410918348 \h </w:instrText>
+              <w:instrText xml:space="preserve"> PAGEREF _Toc411322606 \h </w:instrText>
             </w:r>
             <w:r>
               <w:rPr>
@@ -118,7 +116,7 @@
               <w:lang w:eastAsia="ru-RU"/>
             </w:rPr>
           </w:pPr>
-          <w:hyperlink w:anchor="_Toc410918349" w:history="1">
+          <w:hyperlink w:anchor="_Toc411322607" w:history="1">
             <w:r>
               <w:rPr>
                 <w:rStyle w:val="aa"/>
@@ -145,7 +143,7 @@
                 <w:noProof/>
                 <w:webHidden/>
               </w:rPr>
-              <w:instrText xml:space="preserve"> PAGEREF _Toc410918349 \h </w:instrText>
+              <w:instrText xml:space="preserve"> PAGEREF _Toc411322607 \h </w:instrText>
             </w:r>
             <w:r>
               <w:rPr>
@@ -187,7 +185,7 @@
               <w:lang w:eastAsia="ru-RU"/>
             </w:rPr>
           </w:pPr>
-          <w:hyperlink w:anchor="_Toc410918350" w:history="1">
+          <w:hyperlink w:anchor="_Toc411322608" w:history="1">
             <w:r>
               <w:rPr>
                 <w:rStyle w:val="aa"/>
@@ -214,7 +212,7 @@
                 <w:noProof/>
                 <w:webHidden/>
               </w:rPr>
-              <w:instrText xml:space="preserve"> PAGEREF _Toc410918350 \h </w:instrText>
+              <w:instrText xml:space="preserve"> PAGEREF _Toc411322608 \h </w:instrText>
             </w:r>
             <w:r>
               <w:rPr>
@@ -256,13 +254,28 @@
               <w:lang w:eastAsia="ru-RU"/>
             </w:rPr>
           </w:pPr>
-          <w:hyperlink w:anchor="_Toc410918351" w:history="1">
+          <w:hyperlink w:anchor="_Toc411322609" w:history="1">
             <w:r>
               <w:rPr>
                 <w:rStyle w:val="aa"/>
                 <w:noProof/>
               </w:rPr>
-              <w:t>Третий вопрос</w:t>
+              <w:t>Второй</w:t>
+            </w:r>
+            <w:r>
+              <w:rPr>
+                <w:rStyle w:val="aa"/>
+                <w:noProof/>
+                <w:lang w:val="en-US"/>
+              </w:rPr>
+              <w:t xml:space="preserve"> </w:t>
+            </w:r>
+            <w:r>
+              <w:rPr>
+                <w:rStyle w:val="aa"/>
+                <w:noProof/>
+              </w:rPr>
+              <w:t>вопрос</w:t>
             </w:r>
             <w:r>
               <w:rPr>
@@ -283,7 +296,7 @@
                 <w:noProof/>
                 <w:webHidden/>
               </w:rPr>
-              <w:instrText xml:space="preserve"> PAGEREF _Toc410918351 \h </w:instrText>
+              <w:instrText xml:space="preserve"> PAGEREF _Toc411322609 \h </w:instrText>
             </w:r>
             <w:r>
               <w:rPr>
@@ -325,12 +338,81 @@
               <w:lang w:eastAsia="ru-RU"/>
             </w:rPr>
           </w:pPr>
-          <w:hyperlink w:anchor="_Toc410918352" w:history="1">
+          <w:hyperlink w:anchor="_Toc411322610" w:history="1">
             <w:r>
               <w:rPr>
                 <w:rStyle w:val="aa"/>
                 <w:noProof/>
               </w:rPr>
+              <w:t>Третий вопрос</w:t>
+            </w:r>
+            <w:r>
+              <w:rPr>
+                <w:noProof/>
+                <w:webHidden/>
+              </w:rPr>
+              <w:tab/>
+            </w:r>
+            <w:r>
+              <w:rPr>
+                <w:noProof/>
+                <w:webHidden/>
+              </w:rPr>
+              <w:fldChar w:fldCharType="begin"/>
+            </w:r>
+            <w:r>
+              <w:rPr>
+                <w:noProof/>
+                <w:webHidden/>
+              </w:rPr>
+              <w:instrText xml:space="preserve"> PAGEREF _Toc411322610 \h </w:instrText>
+            </w:r>
+            <w:r>
+              <w:rPr>
+                <w:noProof/>
+                <w:webHidden/>
+              </w:rPr>
+            </w:r>
+            <w:r>
+              <w:rPr>
+                <w:noProof/>
+                <w:webHidden/>
+              </w:rPr>
+              <w:fldChar w:fldCharType="separate"/>
+            </w:r>
+            <w:r>
+              <w:rPr>
+                <w:noProof/>
+                <w:webHidden/>
+              </w:rPr>
+              <w:t>2</w:t>
+            </w:r>
+            <w:r>
+              <w:rPr>
+                <w:noProof/>
+                <w:webHidden/>
+              </w:rPr>
+              <w:fldChar w:fldCharType="end"/>
+            </w:r>
+          </w:hyperlink>
+        </w:p>
+        <w:p>
+          <w:pPr>
+            <w:pStyle w:val="31"/>
+            <w:tabs>
+              <w:tab w:val="right" w:leader="dot" w:pos="9345"/>
+            </w:tabs>
+            <w:rPr>
+              <w:noProof/>
+              <w:lang w:eastAsia="ru-RU"/>
+            </w:rPr>
+          </w:pPr>
+          <w:hyperlink w:anchor="_Toc411322611" w:history="1">
+            <w:r>
+              <w:rPr>
+                <w:rStyle w:val="aa"/>
+                <w:noProof/>
+              </w:rPr>
               <w:t>Четвертый вопрос</w:t>
             </w:r>
             <w:r>
@@ -352,7 +434,7 @@
                 <w:noProof/>
                 <w:webHidden/>
               </w:rPr>
-              <w:instrText xml:space="preserve"> PAGEREF _Toc410918352 \h </w:instrText>
+              <w:instrText xml:space="preserve"> PAGEREF _Toc411322611 \h </w:instrText>
             </w:r>
             <w:r>
               <w:rPr>
@@ -394,7 +476,7 @@
               <w:lang w:eastAsia="ru-RU"/>
             </w:rPr>
           </w:pPr>
-          <w:hyperlink w:anchor="_Toc410918353" w:history="1">
+          <w:hyperlink w:anchor="_Toc411322612" w:history="1">
             <w:r>
               <w:rPr>
                 <w:rStyle w:val="aa"/>
@@ -421,7 +503,7 @@
                 <w:noProof/>
                 <w:webHidden/>
               </w:rPr>
-              <w:instrText xml:space="preserve"> PAGEREF _Toc410918353 \h </w:instrText>
+              <w:instrText xml:space="preserve"> PAGEREF _Toc411322612 \h </w:instrText>
             </w:r>
             <w:r>
               <w:rPr>
@@ -463,7 +545,7 @@
               <w:lang w:eastAsia="ru-RU"/>
             </w:rPr>
           </w:pPr>
-          <w:hyperlink w:anchor="_Toc410918354" w:history="1">
+          <w:hyperlink w:anchor="_Toc411322613" w:history="1">
             <w:r>
               <w:rPr>
                 <w:rStyle w:val="aa"/>
@@ -490,7 +572,7 @@
                 <w:noProof/>
                 <w:webHidden/>
               </w:rPr>
-              <w:instrText xml:space="preserve"> PAGEREF _Toc410918354 \h </w:instrText>
+              <w:instrText xml:space="preserve"> PAGEREF _Toc411322613 \h </w:instrText>
             </w:r>
             <w:r>
               <w:rPr>
@@ -532,7 +614,7 @@
               <w:lang w:eastAsia="ru-RU"/>
             </w:rPr>
           </w:pPr>
-          <w:hyperlink w:anchor="_Toc410918355" w:history="1">
+          <w:hyperlink w:anchor="_Toc411322614" w:history="1">
             <w:r>
               <w:rPr>
                 <w:rStyle w:val="aa"/>
@@ -559,7 +641,7 @@
                 <w:noProof/>
                 <w:webHidden/>
               </w:rPr>
-              <w:instrText xml:space="preserve"> PAGEREF _Toc410918355 \h </w:instrText>
+              <w:instrText xml:space="preserve"> PAGEREF _Toc411322614 \h </w:instrText>
             </w:r>
             <w:r>
               <w:rPr>
@@ -579,7 +661,939 @@
                 <w:noProof/>
                 <w:webHidden/>
               </w:rPr>
-              <w:t>5</w:t>
+              <w:t>6</w:t>
+            </w:r>
+            <w:r>
+              <w:rPr>
+                <w:noProof/>
+                <w:webHidden/>
+              </w:rPr>
+              <w:fldChar w:fldCharType="end"/>
+            </w:r>
+          </w:hyperlink>
+        </w:p>
+        <w:p>
+          <w:pPr>
+            <w:pStyle w:val="21"/>
+            <w:tabs>
+              <w:tab w:val="right" w:leader="dot" w:pos="9345"/>
+            </w:tabs>
+            <w:rPr>
+              <w:noProof/>
+              <w:lang w:eastAsia="ru-RU"/>
+            </w:rPr>
+          </w:pPr>
+          <w:hyperlink w:anchor="_Toc411322615" w:history="1">
+            <w:r>
+              <w:rPr>
+                <w:rStyle w:val="aa"/>
+                <w:noProof/>
+              </w:rPr>
+              <w:t>Ответы на тест</w:t>
+            </w:r>
+            <w:r>
+              <w:rPr>
+                <w:noProof/>
+                <w:webHidden/>
+              </w:rPr>
+              <w:tab/>
+            </w:r>
+            <w:r>
+              <w:rPr>
+                <w:noProof/>
+                <w:webHidden/>
+              </w:rPr>
+              <w:fldChar w:fldCharType="begin"/>
+            </w:r>
+            <w:r>
+              <w:rPr>
+                <w:noProof/>
+                <w:webHidden/>
+              </w:rPr>
+              <w:instrText xml:space="preserve"> PAGEREF _Toc411322615 \h </w:instrText>
+            </w:r>
+            <w:r>
+              <w:rPr>
+                <w:noProof/>
+                <w:webHidden/>
+              </w:rPr>
+            </w:r>
+            <w:r>
+              <w:rPr>
+                <w:noProof/>
+                <w:webHidden/>
+              </w:rPr>
+              <w:fldChar w:fldCharType="separate"/>
+            </w:r>
+            <w:r>
+              <w:rPr>
+                <w:noProof/>
+                <w:webHidden/>
+              </w:rPr>
+              <w:t>6</w:t>
+            </w:r>
+            <w:r>
+              <w:rPr>
+                <w:noProof/>
+                <w:webHidden/>
+              </w:rPr>
+              <w:fldChar w:fldCharType="end"/>
+            </w:r>
+          </w:hyperlink>
+        </w:p>
+        <w:p>
+          <w:pPr>
+            <w:pStyle w:val="31"/>
+            <w:tabs>
+              <w:tab w:val="right" w:leader="dot" w:pos="9345"/>
+            </w:tabs>
+            <w:rPr>
+              <w:noProof/>
+              <w:lang w:eastAsia="ru-RU"/>
+            </w:rPr>
+          </w:pPr>
+          <w:hyperlink w:anchor="_Toc411322616" w:history="1">
+            <w:r>
+              <w:rPr>
+                <w:rStyle w:val="aa"/>
+                <w:noProof/>
+              </w:rPr>
+              <w:t>Первый вопрос</w:t>
+            </w:r>
+            <w:r>
+              <w:rPr>
+                <w:noProof/>
+                <w:webHidden/>
+              </w:rPr>
+              <w:tab/>
+            </w:r>
+            <w:r>
+              <w:rPr>
+                <w:noProof/>
+                <w:webHidden/>
+              </w:rPr>
+              <w:fldChar w:fldCharType="begin"/>
+            </w:r>
+            <w:r>
+              <w:rPr>
+                <w:noProof/>
+                <w:webHidden/>
+              </w:rPr>
+              <w:instrText xml:space="preserve"> PAGEREF _Toc411322616 \h </w:instrText>
+            </w:r>
+            <w:r>
+              <w:rPr>
+                <w:noProof/>
+                <w:webHidden/>
+              </w:rPr>
+            </w:r>
+            <w:r>
+              <w:rPr>
+                <w:noProof/>
+                <w:webHidden/>
+              </w:rPr>
+              <w:fldChar w:fldCharType="separate"/>
+            </w:r>
+            <w:r>
+              <w:rPr>
+                <w:noProof/>
+                <w:webHidden/>
+              </w:rPr>
+              <w:t>6</w:t>
+            </w:r>
+            <w:r>
+              <w:rPr>
+                <w:noProof/>
+                <w:webHidden/>
+              </w:rPr>
+              <w:fldChar w:fldCharType="end"/>
+            </w:r>
+          </w:hyperlink>
+        </w:p>
+        <w:p>
+          <w:pPr>
+            <w:pStyle w:val="31"/>
+            <w:tabs>
+              <w:tab w:val="right" w:leader="dot" w:pos="9345"/>
+            </w:tabs>
+            <w:rPr>
+              <w:noProof/>
+              <w:lang w:eastAsia="ru-RU"/>
+            </w:rPr>
+          </w:pPr>
+          <w:hyperlink w:anchor="_Toc411322617" w:history="1">
+            <w:r>
+              <w:rPr>
+                <w:rStyle w:val="aa"/>
+                <w:noProof/>
+              </w:rPr>
+              <w:t>Третий</w:t>
+            </w:r>
+            <w:r>
+              <w:rPr>
+                <w:rStyle w:val="aa"/>
+                <w:noProof/>
+                <w:lang w:val="en-US"/>
+              </w:rPr>
+              <w:t xml:space="preserve"> </w:t>
+            </w:r>
+            <w:r>
+              <w:rPr>
+                <w:rStyle w:val="aa"/>
+                <w:noProof/>
+              </w:rPr>
+              <w:t>вопрос</w:t>
+            </w:r>
+            <w:r>
+              <w:rPr>
+                <w:noProof/>
+                <w:webHidden/>
+              </w:rPr>
+              <w:tab/>
+            </w:r>
+            <w:r>
+              <w:rPr>
+                <w:noProof/>
+                <w:webHidden/>
+              </w:rPr>
+              <w:fldChar w:fldCharType="begin"/>
+            </w:r>
+            <w:r>
+              <w:rPr>
+                <w:noProof/>
+                <w:webHidden/>
+              </w:rPr>
+              <w:instrText xml:space="preserve"> PAGEREF _Toc411322617 \h </w:instrText>
+            </w:r>
+            <w:r>
+              <w:rPr>
+                <w:noProof/>
+                <w:webHidden/>
+              </w:rPr>
+            </w:r>
+            <w:r>
+              <w:rPr>
+                <w:noProof/>
+                <w:webHidden/>
+              </w:rPr>
+              <w:fldChar w:fldCharType="separate"/>
+            </w:r>
+            <w:r>
+              <w:rPr>
+                <w:noProof/>
+                <w:webHidden/>
+              </w:rPr>
+              <w:t>6</w:t>
+            </w:r>
+            <w:r>
+              <w:rPr>
+                <w:noProof/>
+                <w:webHidden/>
+              </w:rPr>
+              <w:fldChar w:fldCharType="end"/>
+            </w:r>
+          </w:hyperlink>
+        </w:p>
+        <w:p>
+          <w:pPr>
+            <w:pStyle w:val="31"/>
+            <w:tabs>
+              <w:tab w:val="right" w:leader="dot" w:pos="9345"/>
+            </w:tabs>
+            <w:rPr>
+              <w:noProof/>
+              <w:lang w:eastAsia="ru-RU"/>
+            </w:rPr>
+          </w:pPr>
+          <w:hyperlink w:anchor="_Toc411322618" w:history="1">
+            <w:r>
+              <w:rPr>
+                <w:rStyle w:val="aa"/>
+                <w:noProof/>
+              </w:rPr>
+              <w:t>Четвертый вопрос</w:t>
+            </w:r>
+            <w:r>
+              <w:rPr>
+                <w:noProof/>
+                <w:webHidden/>
+              </w:rPr>
+              <w:tab/>
+            </w:r>
+            <w:r>
+              <w:rPr>
+                <w:noProof/>
+                <w:webHidden/>
+              </w:rPr>
+              <w:fldChar w:fldCharType="begin"/>
+            </w:r>
+            <w:r>
+              <w:rPr>
+                <w:noProof/>
+                <w:webHidden/>
+              </w:rPr>
+              <w:instrText xml:space="preserve"> PAGEREF _Toc411322618 \h </w:instrText>
+            </w:r>
+            <w:r>
+              <w:rPr>
+                <w:noProof/>
+                <w:webHidden/>
+              </w:rPr>
+            </w:r>
+            <w:r>
+              <w:rPr>
+                <w:noProof/>
+                <w:webHidden/>
+              </w:rPr>
+              <w:fldChar w:fldCharType="separate"/>
+            </w:r>
+            <w:r>
+              <w:rPr>
+                <w:noProof/>
+                <w:webHidden/>
+              </w:rPr>
+              <w:t>6</w:t>
+            </w:r>
+            <w:r>
+              <w:rPr>
+                <w:noProof/>
+                <w:webHidden/>
+              </w:rPr>
+              <w:fldChar w:fldCharType="end"/>
+            </w:r>
+          </w:hyperlink>
+        </w:p>
+        <w:p>
+          <w:pPr>
+            <w:pStyle w:val="21"/>
+            <w:tabs>
+              <w:tab w:val="right" w:leader="dot" w:pos="9345"/>
+            </w:tabs>
+            <w:rPr>
+              <w:noProof/>
+              <w:lang w:eastAsia="ru-RU"/>
+            </w:rPr>
+          </w:pPr>
+          <w:hyperlink w:anchor="_Toc411322619" w:history="1">
+            <w:r>
+              <w:rPr>
+                <w:rStyle w:val="aa"/>
+                <w:noProof/>
+              </w:rPr>
+              <w:t>Практическое задание</w:t>
+            </w:r>
+            <w:r>
+              <w:rPr>
+                <w:noProof/>
+                <w:webHidden/>
+              </w:rPr>
+              <w:tab/>
+            </w:r>
+            <w:r>
+              <w:rPr>
+                <w:noProof/>
+                <w:webHidden/>
+              </w:rPr>
+              <w:fldChar w:fldCharType="begin"/>
+            </w:r>
+            <w:r>
+              <w:rPr>
+                <w:noProof/>
+                <w:webHidden/>
+              </w:rPr>
+              <w:instrText xml:space="preserve"> PAGEREF _Toc411322619 \h </w:instrText>
+            </w:r>
+            <w:r>
+              <w:rPr>
+                <w:noProof/>
+                <w:webHidden/>
+              </w:rPr>
+            </w:r>
+            <w:r>
+              <w:rPr>
+                <w:noProof/>
+                <w:webHidden/>
+              </w:rPr>
+              <w:fldChar w:fldCharType="separate"/>
+            </w:r>
+            <w:r>
+              <w:rPr>
+                <w:noProof/>
+                <w:webHidden/>
+              </w:rPr>
+              <w:t>7</w:t>
+            </w:r>
+            <w:r>
+              <w:rPr>
+                <w:noProof/>
+                <w:webHidden/>
+              </w:rPr>
+              <w:fldChar w:fldCharType="end"/>
+            </w:r>
+          </w:hyperlink>
+        </w:p>
+        <w:p>
+          <w:pPr>
+            <w:pStyle w:val="11"/>
+            <w:tabs>
+              <w:tab w:val="right" w:leader="dot" w:pos="9345"/>
+            </w:tabs>
+            <w:rPr>
+              <w:noProof/>
+              <w:lang w:eastAsia="ru-RU"/>
+            </w:rPr>
+          </w:pPr>
+          <w:hyperlink w:anchor="_Toc411322620" w:history="1">
+            <w:r>
+              <w:rPr>
+                <w:rStyle w:val="aa"/>
+                <w:noProof/>
+              </w:rPr>
+              <w:t>Занятие 8</w:t>
+            </w:r>
+            <w:r>
+              <w:rPr>
+                <w:noProof/>
+                <w:webHidden/>
+              </w:rPr>
+              <w:tab/>
+            </w:r>
+            <w:r>
+              <w:rPr>
+                <w:noProof/>
+                <w:webHidden/>
+              </w:rPr>
+              <w:fldChar w:fldCharType="begin"/>
+            </w:r>
+            <w:r>
+              <w:rPr>
+                <w:noProof/>
+                <w:webHidden/>
+              </w:rPr>
+              <w:instrText xml:space="preserve"> PAGEREF _Toc411322620 \h </w:instrText>
+            </w:r>
+            <w:r>
+              <w:rPr>
+                <w:noProof/>
+                <w:webHidden/>
+              </w:rPr>
+            </w:r>
+            <w:r>
+              <w:rPr>
+                <w:noProof/>
+                <w:webHidden/>
+              </w:rPr>
+              <w:fldChar w:fldCharType="separate"/>
+            </w:r>
+            <w:r>
+              <w:rPr>
+                <w:noProof/>
+                <w:webHidden/>
+              </w:rPr>
+              <w:t>8</w:t>
+            </w:r>
+            <w:r>
+              <w:rPr>
+                <w:noProof/>
+                <w:webHidden/>
+              </w:rPr>
+              <w:fldChar w:fldCharType="end"/>
+            </w:r>
+          </w:hyperlink>
+        </w:p>
+        <w:p>
+          <w:pPr>
+            <w:pStyle w:val="21"/>
+            <w:tabs>
+              <w:tab w:val="right" w:leader="dot" w:pos="9345"/>
+            </w:tabs>
+            <w:rPr>
+              <w:noProof/>
+              <w:lang w:eastAsia="ru-RU"/>
+            </w:rPr>
+          </w:pPr>
+          <w:hyperlink w:anchor="_Toc411322621" w:history="1">
+            <w:r>
+              <w:rPr>
+                <w:rStyle w:val="aa"/>
+                <w:noProof/>
+              </w:rPr>
+              <w:t xml:space="preserve">Ответы </w:t>
+            </w:r>
+            <w:r>
+              <w:rPr>
+                <w:rStyle w:val="aa"/>
+                <w:noProof/>
+              </w:rPr>
+              <w:t>н</w:t>
+            </w:r>
+            <w:r>
+              <w:rPr>
+                <w:rStyle w:val="aa"/>
+                <w:noProof/>
+              </w:rPr>
+              <w:t>а тест</w:t>
+            </w:r>
+            <w:r>
+              <w:rPr>
+                <w:noProof/>
+                <w:webHidden/>
+              </w:rPr>
+              <w:tab/>
+            </w:r>
+            <w:r>
+              <w:rPr>
+                <w:noProof/>
+                <w:webHidden/>
+              </w:rPr>
+              <w:fldChar w:fldCharType="begin"/>
+            </w:r>
+            <w:r>
+              <w:rPr>
+                <w:noProof/>
+                <w:webHidden/>
+              </w:rPr>
+              <w:instrText xml:space="preserve"> PAGEREF _Toc411322621 \h </w:instrText>
+            </w:r>
+            <w:r>
+              <w:rPr>
+                <w:noProof/>
+                <w:webHidden/>
+              </w:rPr>
+            </w:r>
+            <w:r>
+              <w:rPr>
+                <w:noProof/>
+                <w:webHidden/>
+              </w:rPr>
+              <w:fldChar w:fldCharType="separate"/>
+            </w:r>
+            <w:r>
+              <w:rPr>
+                <w:noProof/>
+                <w:webHidden/>
+              </w:rPr>
+              <w:t>8</w:t>
+            </w:r>
+            <w:r>
+              <w:rPr>
+                <w:noProof/>
+                <w:webHidden/>
+              </w:rPr>
+              <w:fldChar w:fldCharType="end"/>
+            </w:r>
+          </w:hyperlink>
+        </w:p>
+        <w:p>
+          <w:pPr>
+            <w:pStyle w:val="31"/>
+            <w:tabs>
+              <w:tab w:val="right" w:leader="dot" w:pos="9345"/>
+            </w:tabs>
+            <w:rPr>
+              <w:noProof/>
+              <w:lang w:eastAsia="ru-RU"/>
+            </w:rPr>
+          </w:pPr>
+          <w:hyperlink w:anchor="_Toc411322622" w:history="1">
+            <w:r>
+              <w:rPr>
+                <w:rStyle w:val="aa"/>
+                <w:noProof/>
+              </w:rPr>
+              <w:t>Первый</w:t>
+            </w:r>
+            <w:r>
+              <w:rPr>
+                <w:rStyle w:val="aa"/>
+                <w:noProof/>
+                <w:lang w:val="en-US"/>
+              </w:rPr>
+              <w:t xml:space="preserve"> </w:t>
+            </w:r>
+            <w:r>
+              <w:rPr>
+                <w:rStyle w:val="aa"/>
+                <w:noProof/>
+              </w:rPr>
+              <w:t>вопрос</w:t>
+            </w:r>
+            <w:r>
+              <w:rPr>
+                <w:noProof/>
+                <w:webHidden/>
+              </w:rPr>
+              <w:tab/>
+            </w:r>
+            <w:r>
+              <w:rPr>
+                <w:noProof/>
+                <w:webHidden/>
+              </w:rPr>
+              <w:fldChar w:fldCharType="begin"/>
+            </w:r>
+            <w:r>
+              <w:rPr>
+                <w:noProof/>
+                <w:webHidden/>
+              </w:rPr>
+              <w:instrText xml:space="preserve"> PAGEREF _Toc411322622 \h </w:instrText>
+            </w:r>
+            <w:r>
+              <w:rPr>
+                <w:noProof/>
+                <w:webHidden/>
+              </w:rPr>
+            </w:r>
+            <w:r>
+              <w:rPr>
+                <w:noProof/>
+                <w:webHidden/>
+              </w:rPr>
+              <w:fldChar w:fldCharType="separate"/>
+            </w:r>
+            <w:r>
+              <w:rPr>
+                <w:noProof/>
+                <w:webHidden/>
+              </w:rPr>
+              <w:t>8</w:t>
+            </w:r>
+            <w:r>
+              <w:rPr>
+                <w:noProof/>
+                <w:webHidden/>
+              </w:rPr>
+              <w:fldChar w:fldCharType="end"/>
+            </w:r>
+          </w:hyperlink>
+        </w:p>
+        <w:p>
+          <w:pPr>
+            <w:pStyle w:val="31"/>
+            <w:tabs>
+              <w:tab w:val="right" w:leader="dot" w:pos="9345"/>
+            </w:tabs>
+            <w:rPr>
+              <w:noProof/>
+              <w:lang w:eastAsia="ru-RU"/>
+            </w:rPr>
+          </w:pPr>
+          <w:hyperlink w:anchor="_Toc411322623" w:history="1">
+            <w:r>
+              <w:rPr>
+                <w:rStyle w:val="aa"/>
+                <w:noProof/>
+              </w:rPr>
+              <w:t>Второй</w:t>
+            </w:r>
+            <w:r>
+              <w:rPr>
+                <w:rStyle w:val="aa"/>
+                <w:noProof/>
+                <w:lang w:val="en-US"/>
+              </w:rPr>
+              <w:t xml:space="preserve"> </w:t>
+            </w:r>
+            <w:r>
+              <w:rPr>
+                <w:rStyle w:val="aa"/>
+                <w:noProof/>
+              </w:rPr>
+              <w:t>вопрос</w:t>
+            </w:r>
+            <w:r>
+              <w:rPr>
+                <w:noProof/>
+                <w:webHidden/>
+              </w:rPr>
+              <w:tab/>
+            </w:r>
+            <w:r>
+              <w:rPr>
+                <w:noProof/>
+                <w:webHidden/>
+              </w:rPr>
+              <w:fldChar w:fldCharType="begin"/>
+            </w:r>
+            <w:r>
+              <w:rPr>
+                <w:noProof/>
+                <w:webHidden/>
+              </w:rPr>
+              <w:instrText xml:space="preserve"> PAGEREF _Toc411322623 \h </w:instrText>
+            </w:r>
+            <w:r>
+              <w:rPr>
+                <w:noProof/>
+                <w:webHidden/>
+              </w:rPr>
+            </w:r>
+            <w:r>
+              <w:rPr>
+                <w:noProof/>
+                <w:webHidden/>
+              </w:rPr>
+              <w:fldChar w:fldCharType="separate"/>
+            </w:r>
+            <w:r>
+              <w:rPr>
+                <w:noProof/>
+                <w:webHidden/>
+              </w:rPr>
+              <w:t>8</w:t>
+            </w:r>
+            <w:r>
+              <w:rPr>
+                <w:noProof/>
+                <w:webHidden/>
+              </w:rPr>
+              <w:fldChar w:fldCharType="end"/>
+            </w:r>
+          </w:hyperlink>
+        </w:p>
+        <w:p>
+          <w:pPr>
+            <w:pStyle w:val="31"/>
+            <w:tabs>
+              <w:tab w:val="right" w:leader="dot" w:pos="9345"/>
+            </w:tabs>
+            <w:rPr>
+              <w:noProof/>
+              <w:lang w:eastAsia="ru-RU"/>
+            </w:rPr>
+          </w:pPr>
+          <w:hyperlink w:anchor="_Toc411322624" w:history="1">
+            <w:r>
+              <w:rPr>
+                <w:rStyle w:val="aa"/>
+                <w:noProof/>
+              </w:rPr>
+              <w:t>Третий</w:t>
+            </w:r>
+            <w:r>
+              <w:rPr>
+                <w:rStyle w:val="aa"/>
+                <w:noProof/>
+                <w:lang w:val="en-US"/>
+              </w:rPr>
+              <w:t xml:space="preserve"> </w:t>
+            </w:r>
+            <w:r>
+              <w:rPr>
+                <w:rStyle w:val="aa"/>
+                <w:noProof/>
+              </w:rPr>
+              <w:t>вопрос</w:t>
+            </w:r>
+            <w:r>
+              <w:rPr>
+                <w:noProof/>
+                <w:webHidden/>
+              </w:rPr>
+              <w:tab/>
+            </w:r>
+            <w:r>
+              <w:rPr>
+                <w:noProof/>
+                <w:webHidden/>
+              </w:rPr>
+              <w:fldChar w:fldCharType="begin"/>
+            </w:r>
+            <w:r>
+              <w:rPr>
+                <w:noProof/>
+                <w:webHidden/>
+              </w:rPr>
+              <w:instrText xml:space="preserve"> PAGEREF _Toc411322624 \h </w:instrText>
+            </w:r>
+            <w:r>
+              <w:rPr>
+                <w:noProof/>
+                <w:webHidden/>
+              </w:rPr>
+            </w:r>
+            <w:r>
+              <w:rPr>
+                <w:noProof/>
+                <w:webHidden/>
+              </w:rPr>
+              <w:fldChar w:fldCharType="separate"/>
+            </w:r>
+            <w:r>
+              <w:rPr>
+                <w:noProof/>
+                <w:webHidden/>
+              </w:rPr>
+              <w:t>8</w:t>
+            </w:r>
+            <w:r>
+              <w:rPr>
+                <w:noProof/>
+                <w:webHidden/>
+              </w:rPr>
+              <w:fldChar w:fldCharType="end"/>
+            </w:r>
+          </w:hyperlink>
+        </w:p>
+        <w:p>
+          <w:pPr>
+            <w:pStyle w:val="31"/>
+            <w:tabs>
+              <w:tab w:val="right" w:leader="dot" w:pos="9345"/>
+            </w:tabs>
+            <w:rPr>
+              <w:noProof/>
+              <w:lang w:eastAsia="ru-RU"/>
+            </w:rPr>
+          </w:pPr>
+          <w:hyperlink w:anchor="_Toc411322625" w:history="1">
+            <w:r>
+              <w:rPr>
+                <w:rStyle w:val="aa"/>
+                <w:noProof/>
+              </w:rPr>
+              <w:t>Четвертый</w:t>
+            </w:r>
+            <w:r>
+              <w:rPr>
+                <w:rStyle w:val="aa"/>
+                <w:noProof/>
+                <w:lang w:val="en-US"/>
+              </w:rPr>
+              <w:t xml:space="preserve"> </w:t>
+            </w:r>
+            <w:r>
+              <w:rPr>
+                <w:rStyle w:val="aa"/>
+                <w:noProof/>
+              </w:rPr>
+              <w:t>вопрос</w:t>
+            </w:r>
+            <w:r>
+              <w:rPr>
+                <w:noProof/>
+                <w:webHidden/>
+              </w:rPr>
+              <w:tab/>
+            </w:r>
+            <w:r>
+              <w:rPr>
+                <w:noProof/>
+                <w:webHidden/>
+              </w:rPr>
+              <w:fldChar w:fldCharType="begin"/>
+            </w:r>
+            <w:r>
+              <w:rPr>
+                <w:noProof/>
+                <w:webHidden/>
+              </w:rPr>
+              <w:instrText xml:space="preserve"> PAGEREF _Toc411322625 \h </w:instrText>
+            </w:r>
+            <w:r>
+              <w:rPr>
+                <w:noProof/>
+                <w:webHidden/>
+              </w:rPr>
+            </w:r>
+            <w:r>
+              <w:rPr>
+                <w:noProof/>
+                <w:webHidden/>
+              </w:rPr>
+              <w:fldChar w:fldCharType="separate"/>
+            </w:r>
+            <w:r>
+              <w:rPr>
+                <w:noProof/>
+                <w:webHidden/>
+              </w:rPr>
+              <w:t>9</w:t>
+            </w:r>
+            <w:r>
+              <w:rPr>
+                <w:noProof/>
+                <w:webHidden/>
+              </w:rPr>
+              <w:fldChar w:fldCharType="end"/>
+            </w:r>
+          </w:hyperlink>
+        </w:p>
+        <w:p>
+          <w:pPr>
+            <w:pStyle w:val="31"/>
+            <w:tabs>
+              <w:tab w:val="right" w:leader="dot" w:pos="9345"/>
+            </w:tabs>
+            <w:rPr>
+              <w:noProof/>
+              <w:lang w:eastAsia="ru-RU"/>
+            </w:rPr>
+          </w:pPr>
+          <w:hyperlink w:anchor="_Toc411322626" w:history="1">
+            <w:r>
+              <w:rPr>
+                <w:rStyle w:val="aa"/>
+                <w:noProof/>
+              </w:rPr>
+              <w:t>Пятый</w:t>
+            </w:r>
+            <w:r>
+              <w:rPr>
+                <w:rStyle w:val="aa"/>
+                <w:noProof/>
+                <w:lang w:val="en-US"/>
+              </w:rPr>
+              <w:t xml:space="preserve"> </w:t>
+            </w:r>
+            <w:r>
+              <w:rPr>
+                <w:rStyle w:val="aa"/>
+                <w:noProof/>
+              </w:rPr>
+              <w:t>вопрос</w:t>
+            </w:r>
+            <w:r>
+              <w:rPr>
+                <w:noProof/>
+                <w:webHidden/>
+              </w:rPr>
+              <w:tab/>
+            </w:r>
+            <w:r>
+              <w:rPr>
+                <w:noProof/>
+                <w:webHidden/>
+              </w:rPr>
+              <w:fldChar w:fldCharType="begin"/>
+            </w:r>
+            <w:r>
+              <w:rPr>
+                <w:noProof/>
+                <w:webHidden/>
+              </w:rPr>
+              <w:instrText xml:space="preserve"> PAGEREF _Toc411322626 \h </w:instrText>
+            </w:r>
+            <w:r>
+              <w:rPr>
+                <w:noProof/>
+                <w:webHidden/>
+              </w:rPr>
+            </w:r>
+            <w:r>
+              <w:rPr>
+                <w:noProof/>
+                <w:webHidden/>
+              </w:rPr>
+              <w:fldChar w:fldCharType="separate"/>
+            </w:r>
+            <w:r>
+              <w:rPr>
+                <w:noProof/>
+                <w:webHidden/>
+              </w:rPr>
+              <w:t>9</w:t>
             </w:r>
             <w:r>
               <w:rPr>
@@ -609,7 +1623,7 @@
       <w:pPr>
         <w:pStyle w:val="a3"/>
       </w:pPr>
-      <w:bookmarkStart w:id="0" w:name="_Toc410918348"/>
+      <w:bookmarkStart w:id="0" w:name="_Toc411322606"/>
       <w:r>
         <w:lastRenderedPageBreak/>
         <w:t>Занятие 1</w:t>
@@ -620,7 +1634,7 @@
       <w:pPr>
         <w:pStyle w:val="2"/>
       </w:pPr>
-      <w:bookmarkStart w:id="1" w:name="_Toc410918349"/>
+      <w:bookmarkStart w:id="1" w:name="_Toc411322607"/>
       <w:r>
         <w:t>Ответы на тест</w:t>
       </w:r>
@@ -628,7 +1642,7 @@
     </w:p>
     <w:p/>
     <w:p>
-      <w:bookmarkStart w:id="2" w:name="_Toc410918350"/>
+      <w:bookmarkStart w:id="2" w:name="_Toc411322608"/>
       <w:r>
         <w:rPr>
           <w:rStyle w:val="a6"/>
@@ -883,18 +1897,660 @@
     </w:p>
     <w:p/>
     <w:p>
-      <w:bookmarkStart w:id="3" w:name="_Toc410918351"/>
+      <w:pPr>
+        <w:pStyle w:val="a5"/>
+        <w:rPr>
+          <w:lang w:val="en-US"/>
+        </w:rPr>
+      </w:pPr>
+      <w:bookmarkStart w:id="3" w:name="_Toc411322609"/>
+      <w:r>
+        <w:t>Второй</w:t>
+      </w:r>
+      <w:r>
+        <w:rPr>
+          <w:lang w:val="en-US"/>
+        </w:rPr>
+        <w:t xml:space="preserve"> </w:t>
+      </w:r>
+      <w:r>
+        <w:t>вопрос</w:t>
+      </w:r>
+      <w:bookmarkEnd w:id="3"/>
+    </w:p>
+    <w:p>
+      <w:pPr>
+        <w:rPr>
+          <w:lang w:val="en-US"/>
+        </w:rPr>
+      </w:pPr>
+      <w:r>
+        <w:rPr>
+          <w:lang w:val="en-US"/>
+        </w:rPr>
+        <w:t>Which is the MOST important advantage of independence in testing?</w:t>
+      </w:r>
+    </w:p>
+    <w:p>
+      <w:proofErr w:type="gramStart"/>
+      <w:r>
+        <w:rPr>
+          <w:lang w:val="en-US"/>
+        </w:rPr>
+        <w:t>A An</w:t>
+      </w:r>
+      <w:proofErr w:type="gramEnd"/>
+      <w:r>
+        <w:rPr>
+          <w:lang w:val="en-US"/>
+        </w:rPr>
+        <w:t xml:space="preserve"> independent tester may find defects more quickly than the person who wrote the</w:t>
+      </w:r>
+      <w:r>
+        <w:rPr>
+          <w:lang w:val="en-US"/>
+        </w:rPr>
+        <w:br/>
+        <w:t>software.</w:t>
+      </w:r>
+      <w:r>
+        <w:rPr>
+          <w:lang w:val="en-US"/>
+        </w:rPr>
+        <w:t xml:space="preserve"> </w:t>
+      </w:r>
+      <w:r>
+        <w:rPr>
+          <w:lang w:val="en-US"/>
+        </w:rPr>
+        <w:t>–</w:t>
+      </w:r>
+      <w:r>
+        <w:rPr>
+          <w:lang w:val="en-US"/>
+        </w:rPr>
+        <w:t xml:space="preserve"> </w:t>
+      </w:r>
+      <w:r>
+        <w:t>нет</w:t>
+      </w:r>
+      <w:r>
+        <w:rPr>
+          <w:lang w:val="en-US"/>
+        </w:rPr>
+        <w:t xml:space="preserve">, </w:t>
+      </w:r>
+      <w:r>
+        <w:t>это</w:t>
+      </w:r>
+      <w:r>
+        <w:rPr>
+          <w:lang w:val="en-US"/>
+        </w:rPr>
+        <w:t xml:space="preserve"> </w:t>
+      </w:r>
+      <w:r>
+        <w:t>зависит</w:t>
+      </w:r>
+      <w:r>
+        <w:rPr>
+          <w:lang w:val="en-US"/>
+        </w:rPr>
+        <w:t xml:space="preserve"> </w:t>
+      </w:r>
+      <w:r>
+        <w:t>от</w:t>
+      </w:r>
+      <w:r>
+        <w:rPr>
+          <w:lang w:val="en-US"/>
+        </w:rPr>
+        <w:t xml:space="preserve"> </w:t>
+      </w:r>
+      <w:r>
+        <w:t>опыта</w:t>
+      </w:r>
+      <w:r>
+        <w:rPr>
+          <w:lang w:val="en-US"/>
+        </w:rPr>
+        <w:t xml:space="preserve"> </w:t>
+      </w:r>
+      <w:r>
+        <w:t>человека</w:t>
+      </w:r>
+      <w:r>
+        <w:rPr>
+          <w:lang w:val="en-US"/>
+        </w:rPr>
+        <w:t xml:space="preserve">, </w:t>
+      </w:r>
+      <w:r>
+        <w:t>а</w:t>
+      </w:r>
+      <w:r>
+        <w:rPr>
+          <w:lang w:val="en-US"/>
+        </w:rPr>
+        <w:t xml:space="preserve"> </w:t>
+      </w:r>
+      <w:r>
+        <w:t>не</w:t>
+      </w:r>
+      <w:r>
+        <w:rPr>
+          <w:lang w:val="en-US"/>
+        </w:rPr>
+        <w:t xml:space="preserve"> </w:t>
+      </w:r>
+      <w:r>
+        <w:t>от</w:t>
+      </w:r>
+      <w:r>
+        <w:rPr>
+          <w:lang w:val="en-US"/>
+        </w:rPr>
+        <w:t xml:space="preserve"> </w:t>
+      </w:r>
+      <w:r>
+        <w:t>того</w:t>
+      </w:r>
+      <w:r>
+        <w:rPr>
+          <w:lang w:val="en-US"/>
+        </w:rPr>
+        <w:t xml:space="preserve"> </w:t>
+      </w:r>
+      <w:r>
+        <w:t>тестер</w:t>
+      </w:r>
+      <w:r>
+        <w:rPr>
+          <w:lang w:val="en-US"/>
+        </w:rPr>
+        <w:t xml:space="preserve"> </w:t>
+      </w:r>
+      <w:r>
+        <w:t>он</w:t>
+      </w:r>
+      <w:r>
+        <w:rPr>
+          <w:lang w:val="en-US"/>
+        </w:rPr>
+        <w:t xml:space="preserve"> </w:t>
+      </w:r>
+      <w:r>
+        <w:t>или</w:t>
+      </w:r>
+      <w:r>
+        <w:rPr>
+          <w:lang w:val="en-US"/>
+        </w:rPr>
+        <w:t xml:space="preserve"> </w:t>
+      </w:r>
+      <w:r>
+        <w:t>нет</w:t>
+      </w:r>
+      <w:r>
+        <w:rPr>
+          <w:lang w:val="en-US"/>
+        </w:rPr>
+        <w:br/>
+        <w:t>B An independent tester may be more focused on showing how the software works than</w:t>
+      </w:r>
+      <w:r>
+        <w:rPr>
+          <w:lang w:val="en-US"/>
+        </w:rPr>
+        <w:br/>
+        <w:t>the person who wrote</w:t>
+      </w:r>
+      <w:r>
+        <w:rPr>
+          <w:lang w:val="en-US"/>
+        </w:rPr>
+        <w:t xml:space="preserve"> </w:t>
+      </w:r>
+      <w:r>
+        <w:rPr>
+          <w:lang w:val="en-US"/>
+        </w:rPr>
+        <w:t>the software.</w:t>
+      </w:r>
+      <w:r>
+        <w:rPr>
+          <w:lang w:val="en-US"/>
+        </w:rPr>
+        <w:t xml:space="preserve"> </w:t>
+      </w:r>
+      <w:r>
+        <w:rPr>
+          <w:lang w:val="en-US"/>
+        </w:rPr>
+        <w:t>–</w:t>
+      </w:r>
+      <w:r>
+        <w:rPr>
+          <w:lang w:val="en-US"/>
+        </w:rPr>
+        <w:t xml:space="preserve"> </w:t>
+      </w:r>
+      <w:proofErr w:type="gramStart"/>
+      <w:r>
+        <w:t>нет</w:t>
+      </w:r>
+      <w:proofErr w:type="gramEnd"/>
+      <w:r>
+        <w:rPr>
+          <w:lang w:val="en-US"/>
+        </w:rPr>
+        <w:t xml:space="preserve">, </w:t>
+      </w:r>
+      <w:r>
+        <w:t>как</w:t>
+      </w:r>
+      <w:r>
+        <w:rPr>
+          <w:lang w:val="en-US"/>
+        </w:rPr>
+        <w:t xml:space="preserve"> </w:t>
+      </w:r>
+      <w:r>
+        <w:t>раз</w:t>
+      </w:r>
+      <w:r>
+        <w:rPr>
+          <w:lang w:val="en-US"/>
+        </w:rPr>
+        <w:t xml:space="preserve"> </w:t>
+      </w:r>
+      <w:r>
+        <w:t>наоборот</w:t>
+      </w:r>
+      <w:r>
+        <w:rPr>
+          <w:lang w:val="en-US"/>
+        </w:rPr>
+        <w:t xml:space="preserve">. </w:t>
+      </w:r>
+      <w:r>
+        <w:t>Зачастую</w:t>
+      </w:r>
+      <w:r>
+        <w:rPr>
+          <w:lang w:val="en-US"/>
+        </w:rPr>
+        <w:t xml:space="preserve"> </w:t>
+      </w:r>
+      <w:r>
+        <w:t>именно</w:t>
+      </w:r>
+      <w:r>
+        <w:rPr>
+          <w:lang w:val="en-US"/>
+        </w:rPr>
+        <w:t xml:space="preserve"> </w:t>
+      </w:r>
+      <w:r>
+        <w:t>разработчики</w:t>
+      </w:r>
+      <w:r>
+        <w:rPr>
+          <w:lang w:val="en-US"/>
+        </w:rPr>
+        <w:t xml:space="preserve"> </w:t>
+      </w:r>
+      <w:r>
+        <w:t>фокусируются</w:t>
+      </w:r>
+      <w:r>
+        <w:rPr>
+          <w:lang w:val="en-US"/>
+        </w:rPr>
+        <w:t xml:space="preserve"> </w:t>
+      </w:r>
+      <w:r>
+        <w:t>на</w:t>
+      </w:r>
+      <w:r>
+        <w:rPr>
+          <w:lang w:val="en-US"/>
+        </w:rPr>
+        <w:t xml:space="preserve"> </w:t>
+      </w:r>
+      <w:r>
+        <w:t>том</w:t>
+      </w:r>
+      <w:r>
+        <w:rPr>
+          <w:lang w:val="en-US"/>
+        </w:rPr>
+        <w:t xml:space="preserve">, </w:t>
+      </w:r>
+      <w:r>
+        <w:t>чтобы</w:t>
+      </w:r>
+      <w:r>
+        <w:rPr>
+          <w:lang w:val="en-US"/>
+        </w:rPr>
+        <w:t xml:space="preserve"> </w:t>
+      </w:r>
+      <w:r>
+        <w:t>показать</w:t>
+      </w:r>
+      <w:r>
+        <w:rPr>
+          <w:lang w:val="en-US"/>
+        </w:rPr>
+        <w:t xml:space="preserve">, </w:t>
+      </w:r>
+      <w:r>
+        <w:t>КАК</w:t>
+      </w:r>
+      <w:r>
+        <w:rPr>
+          <w:lang w:val="en-US"/>
+        </w:rPr>
+        <w:t xml:space="preserve"> </w:t>
+      </w:r>
+      <w:r>
+        <w:t>работает</w:t>
+      </w:r>
+      <w:r>
+        <w:rPr>
+          <w:lang w:val="en-US"/>
+        </w:rPr>
+        <w:t xml:space="preserve"> </w:t>
+      </w:r>
+      <w:r>
+        <w:t>то</w:t>
+      </w:r>
+      <w:r>
+        <w:rPr>
+          <w:lang w:val="en-US"/>
+        </w:rPr>
+        <w:t xml:space="preserve">, </w:t>
+      </w:r>
+      <w:r>
+        <w:t>что</w:t>
+      </w:r>
+      <w:r>
+        <w:rPr>
+          <w:lang w:val="en-US"/>
+        </w:rPr>
+        <w:t xml:space="preserve"> </w:t>
+      </w:r>
+      <w:r>
+        <w:t>они</w:t>
+      </w:r>
+      <w:r>
+        <w:rPr>
+          <w:lang w:val="en-US"/>
+        </w:rPr>
+        <w:t xml:space="preserve"> </w:t>
+      </w:r>
+      <w:r>
+        <w:t>создали</w:t>
+      </w:r>
+      <w:r>
+        <w:rPr>
+          <w:lang w:val="en-US"/>
+        </w:rPr>
+        <w:br/>
+        <w:t>C An independent tester may be more effective and efficient because they are less</w:t>
+      </w:r>
+      <w:r>
+        <w:rPr>
+          <w:lang w:val="en-US"/>
+        </w:rPr>
+        <w:br/>
+        <w:t>familiar with the software</w:t>
+      </w:r>
+      <w:r>
+        <w:rPr>
+          <w:lang w:val="en-US"/>
+        </w:rPr>
+        <w:t xml:space="preserve"> </w:t>
+      </w:r>
+      <w:r>
+        <w:rPr>
+          <w:lang w:val="en-US"/>
+        </w:rPr>
+        <w:t>than the person who wrote it.</w:t>
+      </w:r>
+      <w:r>
+        <w:rPr>
+          <w:lang w:val="en-US"/>
+        </w:rPr>
+        <w:t xml:space="preserve"> </w:t>
+      </w:r>
+      <w:r>
+        <w:rPr>
+          <w:lang w:val="en-US"/>
+        </w:rPr>
+        <w:t>–</w:t>
+      </w:r>
+      <w:r>
+        <w:rPr>
+          <w:lang w:val="en-US"/>
+        </w:rPr>
+        <w:t xml:space="preserve"> </w:t>
+      </w:r>
+      <w:r>
+        <w:t>нет</w:t>
+      </w:r>
+      <w:r>
+        <w:rPr>
+          <w:lang w:val="en-US"/>
+        </w:rPr>
+        <w:t xml:space="preserve">. </w:t>
+      </w:r>
+      <w:r>
+        <w:t>Чаще</w:t>
+      </w:r>
+      <w:r>
+        <w:t xml:space="preserve"> (</w:t>
+      </w:r>
+      <w:r>
+        <w:t>особенно</w:t>
+      </w:r>
+      <w:r>
+        <w:t xml:space="preserve"> </w:t>
+      </w:r>
+      <w:r>
+        <w:t>это</w:t>
+      </w:r>
+      <w:r>
+        <w:t xml:space="preserve"> </w:t>
+      </w:r>
+      <w:r>
+        <w:t>касается</w:t>
+      </w:r>
+      <w:r>
+        <w:t xml:space="preserve"> </w:t>
+      </w:r>
+      <w:r>
+        <w:t>больших</w:t>
+      </w:r>
+      <w:r>
+        <w:t xml:space="preserve"> </w:t>
+      </w:r>
+      <w:r>
+        <w:t>систем</w:t>
+      </w:r>
+      <w:r>
+        <w:t xml:space="preserve">) </w:t>
+      </w:r>
+      <w:r>
+        <w:t>именно</w:t>
+      </w:r>
+      <w:r>
+        <w:t xml:space="preserve"> </w:t>
+      </w:r>
+      <w:r>
+        <w:t>тестеры</w:t>
+      </w:r>
+      <w:r>
+        <w:t xml:space="preserve"> </w:t>
+      </w:r>
+      <w:r>
+        <w:t>знают</w:t>
+      </w:r>
+      <w:r>
+        <w:t xml:space="preserve"> </w:t>
+      </w:r>
+      <w:r>
+        <w:t>функциональность</w:t>
+      </w:r>
+      <w:r>
+        <w:t xml:space="preserve"> </w:t>
+      </w:r>
+      <w:r>
+        <w:t>ВСЕЙ системы. Разработчик</w:t>
+      </w:r>
+      <w:r>
+        <w:rPr>
+          <w:lang w:val="en-US"/>
+        </w:rPr>
+        <w:t xml:space="preserve"> </w:t>
+      </w:r>
+      <w:r>
+        <w:t>в</w:t>
+      </w:r>
+      <w:r>
+        <w:rPr>
+          <w:lang w:val="en-US"/>
+        </w:rPr>
+        <w:t xml:space="preserve"> </w:t>
+      </w:r>
+      <w:r>
+        <w:t>основном</w:t>
+      </w:r>
+      <w:r>
+        <w:rPr>
+          <w:lang w:val="en-US"/>
+        </w:rPr>
+        <w:t xml:space="preserve"> </w:t>
+      </w:r>
+      <w:r>
+        <w:t>знает</w:t>
+      </w:r>
+      <w:r>
+        <w:rPr>
+          <w:lang w:val="en-US"/>
+        </w:rPr>
+        <w:t xml:space="preserve"> </w:t>
+      </w:r>
+      <w:r>
+        <w:t>только</w:t>
+      </w:r>
+      <w:r>
+        <w:rPr>
+          <w:lang w:val="en-US"/>
+        </w:rPr>
+        <w:t xml:space="preserve"> </w:t>
+      </w:r>
+      <w:r>
+        <w:t>свою</w:t>
+      </w:r>
+      <w:r>
+        <w:rPr>
+          <w:lang w:val="en-US"/>
+        </w:rPr>
+        <w:t xml:space="preserve"> </w:t>
+      </w:r>
+      <w:r>
+        <w:t>ЧАСТЬ</w:t>
+      </w:r>
+      <w:r>
+        <w:rPr>
+          <w:lang w:val="en-US"/>
+        </w:rPr>
+        <w:br/>
+      </w:r>
+      <w:r>
+        <w:rPr>
+          <w:lang w:val="en-US"/>
+        </w:rPr>
+        <w:t>D An independent tester may be more effective at finding defects missed by the person</w:t>
+      </w:r>
+      <w:r>
+        <w:rPr>
+          <w:lang w:val="en-US"/>
+        </w:rPr>
+        <w:br/>
+        <w:t>who wrote the software.</w:t>
+      </w:r>
+      <w:r>
+        <w:rPr>
+          <w:lang w:val="en-US"/>
+        </w:rPr>
+        <w:t xml:space="preserve"> </w:t>
+      </w:r>
+      <w:r>
+        <w:rPr>
+          <w:lang w:val="en-US"/>
+        </w:rPr>
+        <w:t>–</w:t>
+      </w:r>
+      <w:r>
+        <w:rPr>
+          <w:lang w:val="en-US"/>
+        </w:rPr>
+        <w:t xml:space="preserve"> </w:t>
+      </w:r>
+      <w:r>
+        <w:t>да</w:t>
+      </w:r>
+      <w:r>
+        <w:rPr>
+          <w:lang w:val="en-US"/>
+        </w:rPr>
+        <w:t xml:space="preserve">. </w:t>
+      </w:r>
+      <w:r>
+        <w:t>Разработчик написал код, отладил (то есть выловил</w:t>
+      </w:r>
+      <w:r>
+        <w:t xml:space="preserve"> часть ошибок и исправил</w:t>
+      </w:r>
+      <w:r>
+        <w:t>)</w:t>
+      </w:r>
+      <w:r>
+        <w:t>. Тестер ищет те ошибки, которые еще остались после отладки</w:t>
+      </w:r>
+    </w:p>
+    <w:p>
+      <w:r>
+        <w:t xml:space="preserve">Правильный ответ </w:t>
+      </w:r>
+      <w:r>
+        <w:rPr>
+          <w:lang w:val="en-US"/>
+        </w:rPr>
+        <w:t>D</w:t>
+      </w:r>
+      <w:r>
+        <w:t>.</w:t>
+      </w:r>
+    </w:p>
+    <w:p/>
+    <w:p>
+      <w:bookmarkStart w:id="4" w:name="_Toc411322610"/>
       <w:r>
         <w:rPr>
           <w:rStyle w:val="a6"/>
         </w:rPr>
         <w:t>Третий вопрос</w:t>
       </w:r>
-      <w:bookmarkEnd w:id="3"/>
+      <w:bookmarkEnd w:id="4"/>
     </w:p>
     <w:p>
       <w:proofErr w:type="spellStart"/>
       <w:r>
+        <w:lastRenderedPageBreak/>
         <w:t>testable</w:t>
       </w:r>
       <w:proofErr w:type="spellEnd"/>
@@ -1192,62 +2848,101 @@
     </w:p>
     <w:p/>
     <w:p>
-      <w:bookmarkStart w:id="4" w:name="_Toc410918352"/>
+      <w:bookmarkStart w:id="5" w:name="_Toc411322611"/>
       <w:r>
         <w:rPr>
           <w:rStyle w:val="a6"/>
         </w:rPr>
-        <w:lastRenderedPageBreak/>
         <w:t>Четвертый вопрос</w:t>
       </w:r>
-      <w:bookmarkEnd w:id="4"/>
-    </w:p>
-    <w:p>
-      <w:pPr>
-        <w:rPr>
-          <w:lang w:val="en-US"/>
-        </w:rPr>
-      </w:pPr>
-      <w:r>
-        <w:rPr>
-          <w:lang w:val="en-US"/>
-        </w:rPr>
-        <w:t xml:space="preserve">A To find faults in the software - </w:t>
+      <w:bookmarkEnd w:id="5"/>
+    </w:p>
+    <w:p>
+      <w:r>
+        <w:rPr>
+          <w:lang w:val="en-US"/>
+        </w:rPr>
+        <w:t>A</w:t>
+      </w:r>
+      <w:r>
+        <w:t xml:space="preserve"> </w:t>
+      </w:r>
+      <w:r>
+        <w:rPr>
+          <w:lang w:val="en-US"/>
+        </w:rPr>
+        <w:t>To</w:t>
+      </w:r>
+      <w:r>
+        <w:t xml:space="preserve"> </w:t>
+      </w:r>
+      <w:r>
+        <w:rPr>
+          <w:lang w:val="en-US"/>
+        </w:rPr>
+        <w:t>find</w:t>
+      </w:r>
+      <w:r>
+        <w:t xml:space="preserve"> </w:t>
+      </w:r>
+      <w:r>
+        <w:rPr>
+          <w:lang w:val="en-US"/>
+        </w:rPr>
+        <w:t>faults</w:t>
+      </w:r>
+      <w:r>
+        <w:t xml:space="preserve"> </w:t>
+      </w:r>
+      <w:r>
+        <w:rPr>
+          <w:lang w:val="en-US"/>
+        </w:rPr>
+        <w:t>in</w:t>
+      </w:r>
+      <w:r>
+        <w:t xml:space="preserve"> </w:t>
+      </w:r>
+      <w:r>
+        <w:rPr>
+          <w:lang w:val="en-US"/>
+        </w:rPr>
+        <w:t>the</w:t>
+      </w:r>
+      <w:r>
+        <w:t xml:space="preserve"> </w:t>
+      </w:r>
+      <w:r>
+        <w:rPr>
+          <w:lang w:val="en-US"/>
+        </w:rPr>
+        <w:t>software</w:t>
+      </w:r>
+      <w:r>
+        <w:t xml:space="preserve"> - </w:t>
       </w:r>
       <w:r>
         <w:t>да</w:t>
       </w:r>
       <w:r>
-        <w:rPr>
-          <w:lang w:val="en-US"/>
-        </w:rPr>
         <w:t xml:space="preserve">, </w:t>
       </w:r>
       <w:r>
         <w:t>может</w:t>
       </w:r>
       <w:r>
-        <w:rPr>
-          <w:lang w:val="en-US"/>
-        </w:rPr>
         <w:t xml:space="preserve"> </w:t>
       </w:r>
       <w:r>
         <w:t>быть</w:t>
       </w:r>
       <w:r>
-        <w:rPr>
-          <w:lang w:val="en-US"/>
-        </w:rPr>
         <w:t xml:space="preserve"> </w:t>
       </w:r>
       <w:r>
         <w:t>целью</w:t>
       </w:r>
       <w:r>
-        <w:rPr>
-          <w:lang w:val="en-US"/>
-        </w:rPr>
         <w:t xml:space="preserve"> </w:t>
       </w:r>
       <w:r>
@@ -1384,22 +3079,22 @@
       <w:pPr>
         <w:pStyle w:val="2"/>
       </w:pPr>
-      <w:bookmarkStart w:id="5" w:name="_Toc410918353"/>
+      <w:bookmarkStart w:id="6" w:name="_Toc411322612"/>
       <w:r>
         <w:t>Практическое задание</w:t>
       </w:r>
-      <w:bookmarkEnd w:id="5"/>
+      <w:bookmarkEnd w:id="6"/>
     </w:p>
     <w:p/>
     <w:p>
       <w:pPr>
         <w:pStyle w:val="a5"/>
       </w:pPr>
-      <w:bookmarkStart w:id="6" w:name="_Toc410918354"/>
+      <w:bookmarkStart w:id="7" w:name="_Toc411322613"/>
       <w:r>
         <w:t>Тестирование чайника</w:t>
       </w:r>
-      <w:bookmarkEnd w:id="6"/>
+      <w:bookmarkEnd w:id="7"/>
     </w:p>
     <w:p>
       <w:r>
@@ -1533,6 +3228,7 @@
     <w:p/>
     <w:p>
       <w:r>
+        <w:lastRenderedPageBreak/>
         <w:t xml:space="preserve">Это не </w:t>
       </w:r>
       <w:proofErr w:type="gramStart"/>
@@ -1603,44 +3299,168 @@
     <w:p/>
     <w:p>
       <w:r>
+        <w:t>Просто по тому, что я написала выше, мы не можем сказать, что чайник удобен или производителен.</w:t>
+      </w:r>
+    </w:p>
+    <w:p>
+      <w:r>
+        <w:t>Но это может помочь разработчикам (программистам, дизайнерам, аналитикам) разобраться, КАК улучшить чайник.</w:t>
+      </w:r>
+    </w:p>
+    <w:p/>
+    <w:p>
+      <w:r>
+        <w:t>Вот примерный список того, что мы не можем протестировать в работе чайника:</w:t>
+      </w:r>
+    </w:p>
+    <w:p>
+      <w:r>
+        <w:t>- его работу в космосе</w:t>
+      </w:r>
+    </w:p>
+    <w:p>
+      <w:r>
+        <w:t xml:space="preserve">- </w:t>
+      </w:r>
+      <w:r>
+        <w:t>без дополнительного оборудования</w:t>
+      </w:r>
+      <w:r>
+        <w:t xml:space="preserve"> мы не можем проверить его устойчивость к перепадам напряжения</w:t>
+      </w:r>
+    </w:p>
+    <w:p>
+      <w:r>
+        <w:t>- как он нагревает НЕ воду, а другие жидкости</w:t>
+      </w:r>
+    </w:p>
+    <w:p/>
+    <w:p>
+      <w:r>
+        <w:t>Все из этого списка относится к рискам. Мы это не проверяем, но потребитель может захотеть все это проверить \ узнать. Потребитель может столкнуться с проблемами, так как мы не все проверяли.</w:t>
+      </w:r>
+    </w:p>
+    <w:p/>
+    <w:p>
+      <w:proofErr w:type="spellStart"/>
+      <w:proofErr w:type="gramStart"/>
+      <w:r>
+        <w:t>Мультиварку</w:t>
+      </w:r>
+      <w:proofErr w:type="spellEnd"/>
+      <w:r>
+        <w:t xml:space="preserve"> вы протестировали хорошо :)</w:t>
+      </w:r>
+      <w:proofErr w:type="gramEnd"/>
+    </w:p>
+    <w:p>
+      <w:proofErr w:type="gramStart"/>
+      <w:r>
+        <w:t>А вот список того, что не может быть протестировано неполный :)</w:t>
+      </w:r>
+      <w:proofErr w:type="gramEnd"/>
+    </w:p>
+    <w:p/>
+    <w:p>
+      <w:r>
         <w:lastRenderedPageBreak/>
-        <w:t>Просто по тому, что я написала выше, мы не можем сказать, что чайник удобен или производителен.</w:t>
-      </w:r>
-    </w:p>
-    <w:p>
-      <w:r>
-        <w:t>Но это может помочь разработчикам (программистам, дизайнерам, аналитикам) разобраться, КАК улучшить чайник.</w:t>
+        <w:t>- работу в космосе</w:t>
+      </w:r>
+    </w:p>
+    <w:p>
+      <w:r>
+        <w:t>- без дополнительного оборудования мы не можем проверить устойчивость к перепадам напряжения</w:t>
+      </w:r>
+    </w:p>
+    <w:p>
+      <w:r>
+        <w:t>- приготовление блюд, не описанных в инструкции</w:t>
       </w:r>
     </w:p>
     <w:p/>
     <w:p>
-      <w:r>
-        <w:t>Вот примерный список того, что мы не можем протестировать в работе чайника:</w:t>
-      </w:r>
-    </w:p>
-    <w:p>
-      <w:r>
-        <w:t>- его работу в космосе</w:t>
-      </w:r>
-    </w:p>
-    <w:p>
-      <w:r>
-        <w:t>- в домашних условиях мы не можем проверить его устойчивость к перепадам напряжения (нам понадобится дополнительное оборудование)</w:t>
-      </w:r>
-    </w:p>
-    <w:p>
-      <w:r>
-        <w:t>- как он нагревает НЕ воду, а другие жидкости</w:t>
-      </w:r>
-    </w:p>
-    <w:p/>
-    <w:p>
-      <w:r>
-        <w:t>Все из этого списка относится к рискам. Мы это не проверяем, но потребитель может захотеть все это проверить \ узнать. Потребитель может столкнуться с проблемами, так как мы не все проверяли.</w:t>
-      </w:r>
-    </w:p>
-    <w:p/>
-    <w:p>
+      <w:pPr>
+        <w:rPr>
+          <w:lang w:val="en-US"/>
+        </w:rPr>
+      </w:pPr>
+      <w:r>
+        <w:t>Ваш</w:t>
+      </w:r>
+      <w:r>
+        <w:rPr>
+          <w:lang w:val="en-US"/>
+        </w:rPr>
+        <w:t xml:space="preserve"> </w:t>
+      </w:r>
+      <w:r>
+        <w:t>список</w:t>
+      </w:r>
+    </w:p>
+    <w:p>
+      <w:pPr>
+        <w:rPr>
+          <w:lang w:val="en-US"/>
+        </w:rPr>
+      </w:pPr>
+      <w:r>
+        <w:rPr>
+          <w:lang w:val="en-US"/>
+        </w:rPr>
+        <w:t>1)</w:t>
+      </w:r>
+      <w:r>
+        <w:rPr>
+          <w:lang w:val="en-US"/>
+        </w:rPr>
+        <w:tab/>
+        <w:t>Wash the dishes;</w:t>
+      </w:r>
+    </w:p>
+    <w:p>
+      <w:pPr>
+        <w:rPr>
+          <w:lang w:val="en-US"/>
+        </w:rPr>
+      </w:pPr>
+      <w:r>
+        <w:rPr>
+          <w:lang w:val="en-US"/>
+        </w:rPr>
+        <w:t>2)</w:t>
+      </w:r>
+      <w:r>
+        <w:rPr>
+          <w:lang w:val="en-US"/>
+        </w:rPr>
+        <w:tab/>
+        <w:t>Play like radio;</w:t>
+      </w:r>
+    </w:p>
+    <w:p>
+      <w:pPr>
+        <w:rPr>
+          <w:lang w:val="en-US"/>
+        </w:rPr>
+      </w:pPr>
+      <w:r>
+        <w:rPr>
+          <w:lang w:val="en-US"/>
+        </w:rPr>
+        <w:t>3)</w:t>
+      </w:r>
+      <w:r>
+        <w:rPr>
+          <w:lang w:val="en-US"/>
+        </w:rPr>
+        <w:tab/>
+        <w:t>Go shopping, etc.</w:t>
+      </w:r>
+    </w:p>
+    <w:p>
+      <w:r>
+        <w:t>я бы заменила одним пунктом - "Использование не по назначению".</w:t>
+      </w:r>
       <w:r>
         <w:br w:type="page"/>
       </w:r>
@@ -1649,14 +3469,2889 @@
       <w:pPr>
         <w:pStyle w:val="a3"/>
       </w:pPr>
-      <w:bookmarkStart w:id="7" w:name="_Toc410918355"/>
+      <w:bookmarkStart w:id="8" w:name="_Toc411322614"/>
       <w:r>
         <w:lastRenderedPageBreak/>
         <w:t>Занятие 2</w:t>
       </w:r>
-      <w:bookmarkEnd w:id="7"/>
+      <w:bookmarkEnd w:id="8"/>
+    </w:p>
+    <w:p>
+      <w:pPr>
+        <w:pStyle w:val="2"/>
+      </w:pPr>
+      <w:bookmarkStart w:id="9" w:name="_Toc411322615"/>
+      <w:r>
+        <w:t>Ответы на тест</w:t>
+      </w:r>
+      <w:bookmarkEnd w:id="9"/>
     </w:p>
     <w:p/>
+    <w:p>
+      <w:pPr>
+        <w:pStyle w:val="a5"/>
+      </w:pPr>
+      <w:bookmarkStart w:id="10" w:name="_Toc411322616"/>
+      <w:r>
+        <w:t>Первый</w:t>
+      </w:r>
+      <w:r>
+        <w:t xml:space="preserve"> </w:t>
+      </w:r>
+      <w:r>
+        <w:t>вопрос</w:t>
+      </w:r>
+      <w:bookmarkEnd w:id="10"/>
+    </w:p>
+    <w:p>
+      <w:r>
+        <w:rPr>
+          <w:lang w:val="en-US"/>
+        </w:rPr>
+        <w:t xml:space="preserve">A Source-code inspections are </w:t>
+      </w:r>
+      <w:r>
+        <w:rPr>
+          <w:lang w:val="en-US"/>
+        </w:rPr>
+        <w:t>often used in component testing</w:t>
+      </w:r>
+      <w:r>
+        <w:rPr>
+          <w:lang w:val="en-US"/>
+        </w:rPr>
+        <w:t xml:space="preserve"> – </w:t>
+      </w:r>
+      <w:r>
+        <w:t>нет</w:t>
+      </w:r>
+      <w:r>
+        <w:rPr>
+          <w:lang w:val="en-US"/>
+        </w:rPr>
+        <w:t xml:space="preserve">. </w:t>
+      </w:r>
+      <w:r>
+        <w:t>Инспекция</w:t>
+      </w:r>
+      <w:r>
+        <w:t xml:space="preserve"> – </w:t>
+      </w:r>
+      <w:r>
+        <w:t>это</w:t>
+      </w:r>
+      <w:r>
+        <w:t xml:space="preserve"> </w:t>
+      </w:r>
+      <w:r>
+        <w:t>вид</w:t>
+      </w:r>
+      <w:r>
+        <w:t xml:space="preserve"> </w:t>
+      </w:r>
+      <w:r>
+        <w:t>статического</w:t>
+      </w:r>
+      <w:r>
+        <w:t xml:space="preserve"> </w:t>
+      </w:r>
+      <w:r>
+        <w:t>тестирования</w:t>
+      </w:r>
+      <w:r>
+        <w:t xml:space="preserve">. </w:t>
+      </w:r>
+      <w:r>
+        <w:t>Он</w:t>
+      </w:r>
+      <w:r>
+        <w:t xml:space="preserve"> </w:t>
+      </w:r>
+      <w:r>
+        <w:t>обычно</w:t>
+      </w:r>
+      <w:r>
+        <w:t xml:space="preserve"> </w:t>
+      </w:r>
+      <w:r>
+        <w:t>применяется</w:t>
+      </w:r>
+      <w:r>
+        <w:t xml:space="preserve"> </w:t>
+      </w:r>
+      <w:r>
+        <w:t>ко</w:t>
+      </w:r>
+      <w:r>
+        <w:t xml:space="preserve"> </w:t>
+      </w:r>
+      <w:r>
+        <w:t>всему</w:t>
+      </w:r>
+      <w:r>
+        <w:t xml:space="preserve"> </w:t>
+      </w:r>
+      <w:r>
+        <w:t>коду (ну или к каким-либо документам)</w:t>
+      </w:r>
+      <w:r>
+        <w:t xml:space="preserve">, </w:t>
+      </w:r>
+      <w:r>
+        <w:t>основывается</w:t>
+      </w:r>
+      <w:r>
+        <w:t xml:space="preserve"> </w:t>
+      </w:r>
+      <w:r>
+        <w:t>на</w:t>
+      </w:r>
+      <w:r>
+        <w:t xml:space="preserve"> </w:t>
+      </w:r>
+      <w:r>
+        <w:t>формальной</w:t>
+      </w:r>
+      <w:r>
+        <w:t xml:space="preserve"> </w:t>
+      </w:r>
+      <w:r>
+        <w:t>процедуре. Во</w:t>
+      </w:r>
+      <w:r>
+        <w:t xml:space="preserve"> </w:t>
+      </w:r>
+      <w:r>
+        <w:t>время</w:t>
+      </w:r>
+      <w:r>
+        <w:t xml:space="preserve"> </w:t>
+      </w:r>
+      <w:r>
+        <w:t>инспекции</w:t>
+      </w:r>
+      <w:r>
+        <w:t xml:space="preserve"> </w:t>
+      </w:r>
+      <w:r>
+        <w:t>находятся</w:t>
+      </w:r>
+      <w:r>
+        <w:t xml:space="preserve"> </w:t>
+      </w:r>
+      <w:r>
+        <w:t>ошибки</w:t>
+      </w:r>
+      <w:r>
+        <w:t xml:space="preserve"> </w:t>
+      </w:r>
+      <w:r>
+        <w:t>типа</w:t>
+      </w:r>
+      <w:r>
+        <w:t>: нарушение стандартов разработки и несоответствие документации более высокого уровня</w:t>
+      </w:r>
+      <w:r>
+        <w:t>.</w:t>
+      </w:r>
+      <w:r>
+        <w:br/>
+      </w:r>
+      <w:r>
+        <w:rPr>
+          <w:lang w:val="en-US"/>
+        </w:rPr>
+        <w:t>B</w:t>
+      </w:r>
+      <w:r>
+        <w:rPr>
+          <w:lang w:val="en-US"/>
+        </w:rPr>
+        <w:t xml:space="preserve"> </w:t>
+      </w:r>
+      <w:r>
+        <w:rPr>
+          <w:lang w:val="en-US"/>
+        </w:rPr>
+        <w:t>Component</w:t>
+      </w:r>
+      <w:r>
+        <w:rPr>
+          <w:lang w:val="en-US"/>
+        </w:rPr>
+        <w:t xml:space="preserve"> </w:t>
+      </w:r>
+      <w:r>
+        <w:rPr>
+          <w:lang w:val="en-US"/>
+        </w:rPr>
+        <w:t>testing</w:t>
+      </w:r>
+      <w:r>
+        <w:rPr>
+          <w:lang w:val="en-US"/>
+        </w:rPr>
+        <w:t xml:space="preserve"> </w:t>
+      </w:r>
+      <w:r>
+        <w:rPr>
+          <w:lang w:val="en-US"/>
+        </w:rPr>
+        <w:t>searches</w:t>
+      </w:r>
+      <w:r>
+        <w:rPr>
+          <w:lang w:val="en-US"/>
+        </w:rPr>
+        <w:t xml:space="preserve"> </w:t>
+      </w:r>
+      <w:r>
+        <w:rPr>
+          <w:lang w:val="en-US"/>
+        </w:rPr>
+        <w:t>for</w:t>
+      </w:r>
+      <w:r>
+        <w:rPr>
+          <w:lang w:val="en-US"/>
+        </w:rPr>
+        <w:t xml:space="preserve"> </w:t>
+      </w:r>
+      <w:r>
+        <w:rPr>
+          <w:lang w:val="en-US"/>
+        </w:rPr>
+        <w:t>defects</w:t>
+      </w:r>
+      <w:r>
+        <w:rPr>
+          <w:lang w:val="en-US"/>
+        </w:rPr>
+        <w:t xml:space="preserve"> </w:t>
+      </w:r>
+      <w:r>
+        <w:rPr>
+          <w:lang w:val="en-US"/>
+        </w:rPr>
+        <w:t>in</w:t>
+      </w:r>
+      <w:r>
+        <w:rPr>
+          <w:lang w:val="en-US"/>
+        </w:rPr>
+        <w:t xml:space="preserve"> </w:t>
+      </w:r>
+      <w:r>
+        <w:rPr>
+          <w:lang w:val="en-US"/>
+        </w:rPr>
+        <w:t>programs</w:t>
+      </w:r>
+      <w:r>
+        <w:rPr>
+          <w:lang w:val="en-US"/>
+        </w:rPr>
+        <w:t xml:space="preserve"> </w:t>
+      </w:r>
+      <w:r>
+        <w:rPr>
+          <w:lang w:val="en-US"/>
+        </w:rPr>
+        <w:t>that</w:t>
+      </w:r>
+      <w:r>
+        <w:rPr>
+          <w:lang w:val="en-US"/>
+        </w:rPr>
+        <w:t xml:space="preserve"> </w:t>
+      </w:r>
+      <w:r>
+        <w:rPr>
+          <w:lang w:val="en-US"/>
+        </w:rPr>
+        <w:t>are</w:t>
+      </w:r>
+      <w:r>
+        <w:rPr>
+          <w:lang w:val="en-US"/>
+        </w:rPr>
+        <w:t xml:space="preserve"> </w:t>
+      </w:r>
+      <w:r>
+        <w:rPr>
+          <w:lang w:val="en-US"/>
+        </w:rPr>
+        <w:t>separately</w:t>
+      </w:r>
+      <w:r>
+        <w:rPr>
+          <w:lang w:val="en-US"/>
+        </w:rPr>
+        <w:t xml:space="preserve"> </w:t>
+      </w:r>
+      <w:r>
+        <w:rPr>
+          <w:lang w:val="en-US"/>
+        </w:rPr>
+        <w:t>testable</w:t>
+      </w:r>
+      <w:r>
+        <w:rPr>
+          <w:lang w:val="en-US"/>
+        </w:rPr>
+        <w:t xml:space="preserve"> – </w:t>
+      </w:r>
+      <w:r>
+        <w:t>да</w:t>
+      </w:r>
+      <w:r>
+        <w:rPr>
+          <w:lang w:val="en-US"/>
+        </w:rPr>
+        <w:t xml:space="preserve">. </w:t>
+      </w:r>
+      <w:r>
+        <w:t>Компонентное</w:t>
+      </w:r>
+      <w:r>
+        <w:t xml:space="preserve"> </w:t>
+      </w:r>
+      <w:r>
+        <w:t>тестирование</w:t>
+      </w:r>
+      <w:r>
+        <w:t xml:space="preserve"> </w:t>
+      </w:r>
+      <w:r>
+        <w:t>применяется</w:t>
+      </w:r>
+      <w:r>
+        <w:t xml:space="preserve"> </w:t>
+      </w:r>
+      <w:r>
+        <w:t>к</w:t>
+      </w:r>
+      <w:r>
+        <w:t xml:space="preserve"> </w:t>
+      </w:r>
+      <w:r>
+        <w:t>каждому</w:t>
+      </w:r>
+      <w:r>
+        <w:t xml:space="preserve"> </w:t>
+      </w:r>
+      <w:r>
+        <w:t>модулю</w:t>
+      </w:r>
+      <w:r>
+        <w:t xml:space="preserve"> </w:t>
+      </w:r>
+      <w:r>
+        <w:t>отдельно</w:t>
+      </w:r>
+      <w:r>
+        <w:t xml:space="preserve">. </w:t>
+      </w:r>
+      <w:r>
+        <w:t>Поэтому</w:t>
+      </w:r>
+      <w:r>
+        <w:t xml:space="preserve"> </w:t>
+      </w:r>
+      <w:r>
+        <w:t>и</w:t>
+      </w:r>
+      <w:r>
+        <w:t xml:space="preserve"> </w:t>
+      </w:r>
+      <w:r>
+        <w:t>найденные</w:t>
+      </w:r>
+      <w:r>
+        <w:t xml:space="preserve"> </w:t>
+      </w:r>
+      <w:r>
+        <w:t>дефекты</w:t>
+      </w:r>
+      <w:r>
+        <w:t xml:space="preserve"> </w:t>
+      </w:r>
+      <w:r>
+        <w:t>могут</w:t>
+      </w:r>
+      <w:r>
+        <w:t xml:space="preserve"> </w:t>
+      </w:r>
+      <w:r>
+        <w:t>тестироваться</w:t>
+      </w:r>
+      <w:r>
+        <w:t xml:space="preserve"> </w:t>
+      </w:r>
+      <w:proofErr w:type="spellStart"/>
+      <w:r>
+        <w:t>по</w:t>
+      </w:r>
+      <w:r>
+        <w:t>-</w:t>
+      </w:r>
+      <w:r>
+        <w:t>отдельности</w:t>
+      </w:r>
+      <w:proofErr w:type="spellEnd"/>
+      <w:r>
+        <w:t xml:space="preserve"> (</w:t>
+      </w:r>
+      <w:r>
+        <w:t>не</w:t>
+      </w:r>
+      <w:r>
+        <w:t xml:space="preserve"> </w:t>
+      </w:r>
+      <w:r>
+        <w:t>имеет</w:t>
+      </w:r>
+      <w:r>
+        <w:t xml:space="preserve"> </w:t>
+      </w:r>
+      <w:r>
+        <w:t>значения, работает ли вся система в целом или нет</w:t>
+      </w:r>
+      <w:r>
+        <w:t>)</w:t>
+      </w:r>
+      <w:r>
+        <w:t>.</w:t>
+      </w:r>
+      <w:r>
+        <w:br/>
+      </w:r>
+      <w:r>
+        <w:rPr>
+          <w:lang w:val="en-US"/>
+        </w:rPr>
+        <w:t>C</w:t>
+      </w:r>
+      <w:r>
+        <w:rPr>
+          <w:lang w:val="en-US"/>
+        </w:rPr>
+        <w:t xml:space="preserve"> </w:t>
+      </w:r>
+      <w:r>
+        <w:rPr>
+          <w:lang w:val="en-US"/>
+        </w:rPr>
+        <w:t>Component</w:t>
+      </w:r>
+      <w:r>
+        <w:rPr>
+          <w:lang w:val="en-US"/>
+        </w:rPr>
+        <w:t xml:space="preserve"> </w:t>
+      </w:r>
+      <w:r>
+        <w:rPr>
+          <w:lang w:val="en-US"/>
+        </w:rPr>
+        <w:t>testing</w:t>
+      </w:r>
+      <w:r>
+        <w:rPr>
+          <w:lang w:val="en-US"/>
+        </w:rPr>
+        <w:t xml:space="preserve"> </w:t>
+      </w:r>
+      <w:r>
+        <w:rPr>
+          <w:lang w:val="en-US"/>
+        </w:rPr>
+        <w:t>is</w:t>
+      </w:r>
+      <w:r>
+        <w:rPr>
+          <w:lang w:val="en-US"/>
+        </w:rPr>
+        <w:t xml:space="preserve"> </w:t>
+      </w:r>
+      <w:r>
+        <w:rPr>
+          <w:lang w:val="en-US"/>
+        </w:rPr>
+        <w:t>an</w:t>
+      </w:r>
+      <w:r>
+        <w:rPr>
+          <w:lang w:val="en-US"/>
+        </w:rPr>
+        <w:t xml:space="preserve"> </w:t>
+      </w:r>
+      <w:r>
+        <w:rPr>
+          <w:lang w:val="en-US"/>
+        </w:rPr>
+        <w:t>important</w:t>
+      </w:r>
+      <w:r>
+        <w:rPr>
+          <w:lang w:val="en-US"/>
+        </w:rPr>
+        <w:t xml:space="preserve"> </w:t>
+      </w:r>
+      <w:r>
+        <w:rPr>
+          <w:lang w:val="en-US"/>
+        </w:rPr>
+        <w:t>part</w:t>
+      </w:r>
+      <w:r>
+        <w:rPr>
+          <w:lang w:val="en-US"/>
+        </w:rPr>
+        <w:t xml:space="preserve"> </w:t>
+      </w:r>
+      <w:r>
+        <w:rPr>
+          <w:lang w:val="en-US"/>
+        </w:rPr>
+        <w:t>of</w:t>
+      </w:r>
+      <w:r>
+        <w:rPr>
+          <w:lang w:val="en-US"/>
+        </w:rPr>
+        <w:t xml:space="preserve"> </w:t>
+      </w:r>
+      <w:r>
+        <w:rPr>
+          <w:lang w:val="en-US"/>
+        </w:rPr>
+        <w:t>user</w:t>
+      </w:r>
+      <w:r>
+        <w:rPr>
+          <w:lang w:val="en-US"/>
+        </w:rPr>
+        <w:t xml:space="preserve"> </w:t>
+      </w:r>
+      <w:r>
+        <w:rPr>
+          <w:lang w:val="en-US"/>
+        </w:rPr>
+        <w:t>acceptance</w:t>
+      </w:r>
+      <w:r>
+        <w:rPr>
+          <w:lang w:val="en-US"/>
+        </w:rPr>
+        <w:t xml:space="preserve"> </w:t>
+      </w:r>
+      <w:r>
+        <w:rPr>
+          <w:lang w:val="en-US"/>
+        </w:rPr>
+        <w:t>testing</w:t>
+      </w:r>
+      <w:r>
+        <w:rPr>
+          <w:lang w:val="en-US"/>
+        </w:rPr>
+        <w:t xml:space="preserve"> </w:t>
+      </w:r>
+      <w:r>
+        <w:rPr>
+          <w:lang w:val="en-US"/>
+        </w:rPr>
+        <w:t>–</w:t>
+      </w:r>
+      <w:r>
+        <w:rPr>
+          <w:lang w:val="en-US"/>
+        </w:rPr>
+        <w:t xml:space="preserve"> </w:t>
+      </w:r>
+      <w:r>
+        <w:t>нет</w:t>
+      </w:r>
+      <w:r>
+        <w:rPr>
+          <w:lang w:val="en-US"/>
+        </w:rPr>
+        <w:t xml:space="preserve">. </w:t>
+      </w:r>
+      <w:r>
+        <w:t>Приемочное</w:t>
+      </w:r>
+      <w:r>
+        <w:rPr>
+          <w:lang w:val="en-US"/>
+        </w:rPr>
+        <w:t xml:space="preserve"> </w:t>
+      </w:r>
+      <w:r>
+        <w:t>и</w:t>
+      </w:r>
+      <w:r>
+        <w:rPr>
+          <w:lang w:val="en-US"/>
+        </w:rPr>
+        <w:t xml:space="preserve"> </w:t>
+      </w:r>
+      <w:r>
+        <w:t>компонентное</w:t>
+      </w:r>
+      <w:r>
+        <w:rPr>
+          <w:lang w:val="en-US"/>
+        </w:rPr>
+        <w:t xml:space="preserve"> </w:t>
+      </w:r>
+      <w:r>
+        <w:t>тестирование</w:t>
+      </w:r>
+      <w:r>
+        <w:rPr>
+          <w:lang w:val="en-US"/>
+        </w:rPr>
+        <w:t xml:space="preserve"> </w:t>
+      </w:r>
+      <w:r>
+        <w:t>относятся</w:t>
+      </w:r>
+      <w:r>
+        <w:rPr>
+          <w:lang w:val="en-US"/>
+        </w:rPr>
+        <w:t xml:space="preserve"> </w:t>
+      </w:r>
+      <w:r>
+        <w:t>к</w:t>
+      </w:r>
+      <w:r>
+        <w:rPr>
+          <w:lang w:val="en-US"/>
+        </w:rPr>
+        <w:t xml:space="preserve"> </w:t>
+      </w:r>
+      <w:r>
+        <w:t>разным</w:t>
+      </w:r>
+      <w:r>
+        <w:rPr>
+          <w:lang w:val="en-US"/>
+        </w:rPr>
+        <w:t xml:space="preserve"> </w:t>
+      </w:r>
+      <w:r>
+        <w:t>уровням</w:t>
+      </w:r>
+      <w:r>
+        <w:rPr>
+          <w:lang w:val="en-US"/>
+        </w:rPr>
+        <w:t xml:space="preserve"> </w:t>
+      </w:r>
+      <w:r>
+        <w:t>тестирования</w:t>
+      </w:r>
+      <w:r>
+        <w:rPr>
+          <w:lang w:val="en-US"/>
+        </w:rPr>
+        <w:t>.</w:t>
+      </w:r>
+      <w:r>
+        <w:rPr>
+          <w:lang w:val="en-US"/>
+        </w:rPr>
+        <w:br/>
+      </w:r>
+      <w:r>
+        <w:rPr>
+          <w:lang w:val="en-US"/>
+        </w:rPr>
+        <w:t>D Component testing aims to expose problems in the interactions between s</w:t>
+      </w:r>
+      <w:r>
+        <w:rPr>
+          <w:lang w:val="en-US"/>
+        </w:rPr>
+        <w:t>oftware and</w:t>
+      </w:r>
+      <w:r>
+        <w:rPr>
+          <w:lang w:val="en-US"/>
+        </w:rPr>
+        <w:br/>
+        <w:t>hardware components</w:t>
+      </w:r>
+      <w:r>
+        <w:rPr>
+          <w:lang w:val="en-US"/>
+        </w:rPr>
+        <w:t xml:space="preserve"> – </w:t>
+      </w:r>
+      <w:r>
+        <w:t>нет</w:t>
+      </w:r>
+      <w:r>
+        <w:rPr>
+          <w:lang w:val="en-US"/>
+        </w:rPr>
+        <w:t xml:space="preserve">. </w:t>
+      </w:r>
+      <w:r>
+        <w:t>Компонентное тестирование проверяет работу к</w:t>
+      </w:r>
+      <w:r>
+        <w:t>аждого из компонентов отдельно.</w:t>
+      </w:r>
+    </w:p>
+    <w:p>
+      <w:r>
+        <w:t>Правильный ответ В.</w:t>
+      </w:r>
+    </w:p>
+    <w:p/>
+    <w:p>
+      <w:pPr>
+        <w:pStyle w:val="a5"/>
+        <w:rPr>
+          <w:lang w:val="en-US"/>
+        </w:rPr>
+      </w:pPr>
+      <w:bookmarkStart w:id="11" w:name="_Toc411322617"/>
+      <w:r>
+        <w:t>Третий</w:t>
+      </w:r>
+      <w:r>
+        <w:rPr>
+          <w:lang w:val="en-US"/>
+        </w:rPr>
+        <w:t xml:space="preserve"> </w:t>
+      </w:r>
+      <w:r>
+        <w:t>вопрос</w:t>
+      </w:r>
+      <w:bookmarkEnd w:id="11"/>
+    </w:p>
+    <w:p>
+      <w:proofErr w:type="gramStart"/>
+      <w:r>
+        <w:rPr>
+          <w:lang w:val="en-US"/>
+        </w:rPr>
+        <w:t>A</w:t>
+      </w:r>
+      <w:proofErr w:type="gramEnd"/>
+      <w:r>
+        <w:rPr>
+          <w:lang w:val="en-US"/>
+        </w:rPr>
+        <w:t xml:space="preserve"> All document revie</w:t>
+      </w:r>
+      <w:r>
+        <w:rPr>
+          <w:lang w:val="en-US"/>
+        </w:rPr>
+        <w:t>ws involve the development team</w:t>
+      </w:r>
+      <w:r>
+        <w:rPr>
+          <w:lang w:val="en-US"/>
+        </w:rPr>
+        <w:t xml:space="preserve"> </w:t>
+      </w:r>
+      <w:r>
+        <w:rPr>
+          <w:lang w:val="en-US"/>
+        </w:rPr>
+        <w:t>–</w:t>
+      </w:r>
+      <w:r>
+        <w:rPr>
+          <w:lang w:val="en-US"/>
+        </w:rPr>
+        <w:t xml:space="preserve"> </w:t>
+      </w:r>
+      <w:r>
+        <w:t>не</w:t>
+      </w:r>
+      <w:r>
+        <w:rPr>
+          <w:lang w:val="en-US"/>
+        </w:rPr>
+        <w:t xml:space="preserve"> </w:t>
+      </w:r>
+      <w:r>
+        <w:t>обязательно</w:t>
+      </w:r>
+      <w:r>
+        <w:rPr>
+          <w:lang w:val="en-US"/>
+        </w:rPr>
+        <w:t xml:space="preserve">. </w:t>
+      </w:r>
+      <w:r>
+        <w:t>В</w:t>
+      </w:r>
+      <w:r>
+        <w:rPr>
+          <w:lang w:val="en-US"/>
+        </w:rPr>
+        <w:t xml:space="preserve"> </w:t>
+      </w:r>
+      <w:r>
+        <w:t>оригинале</w:t>
+      </w:r>
+      <w:r>
+        <w:rPr>
+          <w:lang w:val="en-US"/>
+        </w:rPr>
+        <w:t xml:space="preserve"> </w:t>
+      </w:r>
+      <w:r>
+        <w:t>говорилось</w:t>
+      </w:r>
+      <w:r>
+        <w:rPr>
+          <w:lang w:val="en-US"/>
+        </w:rPr>
+        <w:t xml:space="preserve"> </w:t>
+      </w:r>
+      <w:proofErr w:type="gramStart"/>
+      <w:r>
+        <w:t>про</w:t>
+      </w:r>
+      <w:proofErr w:type="gramEnd"/>
+      <w:r>
+        <w:rPr>
+          <w:lang w:val="en-US"/>
+        </w:rPr>
+        <w:t xml:space="preserve"> </w:t>
+      </w:r>
+      <w:r>
+        <w:t>тестеров</w:t>
+      </w:r>
+      <w:r>
+        <w:rPr>
+          <w:lang w:val="en-US"/>
+        </w:rPr>
+        <w:t>.</w:t>
+      </w:r>
+      <w:r>
+        <w:rPr>
+          <w:lang w:val="en-US"/>
+        </w:rPr>
+        <w:br/>
+      </w:r>
+      <w:proofErr w:type="gramStart"/>
+      <w:r>
+        <w:rPr>
+          <w:lang w:val="en-US"/>
+        </w:rPr>
+        <w:t>B Some, but not all, development activities hav</w:t>
+      </w:r>
+      <w:r>
+        <w:rPr>
+          <w:lang w:val="en-US"/>
+        </w:rPr>
+        <w:t>e corresponding test activities</w:t>
+      </w:r>
+      <w:r>
+        <w:rPr>
+          <w:lang w:val="en-US"/>
+        </w:rPr>
+        <w:t xml:space="preserve"> </w:t>
+      </w:r>
+      <w:r>
+        <w:rPr>
+          <w:lang w:val="en-US"/>
+        </w:rPr>
+        <w:t>–</w:t>
+      </w:r>
+      <w:r>
+        <w:rPr>
+          <w:lang w:val="en-US"/>
+        </w:rPr>
+        <w:t xml:space="preserve"> </w:t>
+      </w:r>
+      <w:r>
+        <w:t>нет</w:t>
+      </w:r>
+      <w:r>
+        <w:rPr>
+          <w:lang w:val="en-US"/>
+        </w:rPr>
+        <w:t>.</w:t>
+      </w:r>
+      <w:proofErr w:type="gramEnd"/>
+      <w:r>
+        <w:rPr>
+          <w:lang w:val="en-US"/>
+        </w:rPr>
+        <w:t xml:space="preserve"> </w:t>
+      </w:r>
+      <w:r>
+        <w:t>Всем</w:t>
+      </w:r>
+      <w:r>
+        <w:t xml:space="preserve"> </w:t>
+      </w:r>
+      <w:r>
+        <w:t>и</w:t>
+      </w:r>
+      <w:r>
+        <w:t xml:space="preserve"> </w:t>
+      </w:r>
+      <w:r>
+        <w:t>каждой</w:t>
+      </w:r>
+      <w:r>
+        <w:t xml:space="preserve"> </w:t>
+      </w:r>
+      <w:r>
+        <w:t>активности</w:t>
+      </w:r>
+      <w:r>
+        <w:t xml:space="preserve"> </w:t>
+      </w:r>
+      <w:proofErr w:type="spellStart"/>
+      <w:r>
+        <w:t>девелоперов</w:t>
+      </w:r>
+      <w:proofErr w:type="spellEnd"/>
+      <w:r>
+        <w:t xml:space="preserve"> </w:t>
+      </w:r>
+      <w:r>
+        <w:t>должна</w:t>
+      </w:r>
+      <w:r>
+        <w:t xml:space="preserve"> </w:t>
+      </w:r>
+      <w:r>
+        <w:t>быть</w:t>
+      </w:r>
+      <w:r>
+        <w:t xml:space="preserve"> </w:t>
+      </w:r>
+      <w:r>
+        <w:t>соответствующая</w:t>
+      </w:r>
+      <w:r>
+        <w:t xml:space="preserve"> </w:t>
+      </w:r>
+      <w:r>
+        <w:t>тестовая</w:t>
+      </w:r>
+      <w:r>
+        <w:t xml:space="preserve"> </w:t>
+      </w:r>
+      <w:r>
+        <w:t>активность.</w:t>
+      </w:r>
+      <w:r>
+        <w:t xml:space="preserve"> </w:t>
+      </w:r>
+      <w:r>
+        <w:br/>
+      </w:r>
+      <w:r>
+        <w:rPr>
+          <w:lang w:val="en-US"/>
+        </w:rPr>
+        <w:t>C Each test level has test ob</w:t>
+      </w:r>
+      <w:r>
+        <w:rPr>
+          <w:lang w:val="en-US"/>
+        </w:rPr>
+        <w:t>jectives specific to that level</w:t>
+      </w:r>
+      <w:r>
+        <w:rPr>
+          <w:lang w:val="en-US"/>
+        </w:rPr>
+        <w:t xml:space="preserve"> </w:t>
+      </w:r>
+      <w:r>
+        <w:rPr>
+          <w:lang w:val="en-US"/>
+        </w:rPr>
+        <w:t>–</w:t>
+      </w:r>
+      <w:r>
+        <w:rPr>
+          <w:lang w:val="en-US"/>
+        </w:rPr>
+        <w:t xml:space="preserve"> </w:t>
+      </w:r>
+      <w:r>
+        <w:t>да</w:t>
+      </w:r>
+      <w:r>
+        <w:rPr>
+          <w:lang w:val="en-US"/>
+        </w:rPr>
+        <w:t xml:space="preserve">. </w:t>
+      </w:r>
+      <w:r>
+        <w:t>Это</w:t>
+      </w:r>
+      <w:r>
+        <w:t xml:space="preserve"> </w:t>
+      </w:r>
+      <w:r>
+        <w:t>даже</w:t>
+      </w:r>
+      <w:r>
+        <w:t xml:space="preserve"> </w:t>
+      </w:r>
+      <w:r>
+        <w:t>описано</w:t>
+      </w:r>
+      <w:r>
+        <w:t xml:space="preserve"> </w:t>
+      </w:r>
+      <w:r>
+        <w:t>в</w:t>
+      </w:r>
+      <w:r>
+        <w:t xml:space="preserve"> «характеристик</w:t>
+      </w:r>
+      <w:r>
+        <w:t>ах</w:t>
+      </w:r>
+      <w:r>
+        <w:t xml:space="preserve"> качественного тестирования </w:t>
+      </w:r>
+      <w:r>
+        <w:t>в</w:t>
+      </w:r>
+      <w:r>
+        <w:t xml:space="preserve"> </w:t>
+      </w:r>
+      <w:r>
+        <w:t>любом</w:t>
+      </w:r>
+      <w:r>
+        <w:t xml:space="preserve"> </w:t>
+      </w:r>
+      <w:r>
+        <w:t>ЖЦ</w:t>
+      </w:r>
+      <w:r>
+        <w:t xml:space="preserve"> </w:t>
+      </w:r>
+      <w:r>
+        <w:t>разработки</w:t>
+      </w:r>
+      <w:r>
+        <w:t xml:space="preserve"> </w:t>
+      </w:r>
+      <w:proofErr w:type="gramStart"/>
+      <w:r>
+        <w:t>ПО</w:t>
+      </w:r>
+      <w:proofErr w:type="gramEnd"/>
+      <w:r>
+        <w:t>»</w:t>
+      </w:r>
+      <w:r>
+        <w:t>.</w:t>
+      </w:r>
+      <w:r>
+        <w:br/>
+      </w:r>
+      <w:r>
+        <w:rPr>
+          <w:lang w:val="en-US"/>
+        </w:rPr>
+        <w:t xml:space="preserve">D Analysis and design of tests begins as </w:t>
+      </w:r>
+      <w:r>
+        <w:rPr>
+          <w:lang w:val="en-US"/>
+        </w:rPr>
+        <w:t>soon as development is complete</w:t>
+      </w:r>
+      <w:r>
+        <w:rPr>
+          <w:lang w:val="en-US"/>
+        </w:rPr>
+        <w:t xml:space="preserve"> </w:t>
+      </w:r>
+      <w:r>
+        <w:rPr>
+          <w:lang w:val="en-US"/>
+        </w:rPr>
+        <w:t>–</w:t>
+      </w:r>
+      <w:r>
+        <w:rPr>
+          <w:lang w:val="en-US"/>
+        </w:rPr>
+        <w:t xml:space="preserve"> </w:t>
+      </w:r>
+      <w:r>
+        <w:t>нет</w:t>
+      </w:r>
+      <w:r>
+        <w:rPr>
+          <w:lang w:val="en-US"/>
+        </w:rPr>
+        <w:t xml:space="preserve">. </w:t>
+      </w:r>
+      <w:r>
+        <w:t xml:space="preserve">Это относиться в водопадной модели разработки </w:t>
+      </w:r>
+      <w:proofErr w:type="gramStart"/>
+      <w:r>
+        <w:t>ПО</w:t>
+      </w:r>
+      <w:proofErr w:type="gramEnd"/>
+      <w:r>
+        <w:t>. Мы с вами говорили, что это и есть ее минут, что тестировать начинают уже после того, как весь код написан.</w:t>
+      </w:r>
+    </w:p>
+    <w:p>
+      <w:r>
+        <w:t>Правильный ответ С.</w:t>
+      </w:r>
+    </w:p>
+    <w:p/>
+    <w:p>
+      <w:pPr>
+        <w:pStyle w:val="a5"/>
+      </w:pPr>
+      <w:bookmarkStart w:id="12" w:name="_Toc411322618"/>
+      <w:r>
+        <w:t>Четвертый вопрос</w:t>
+      </w:r>
+      <w:bookmarkEnd w:id="12"/>
+    </w:p>
+    <w:p>
+      <w:r>
+        <w:t>Чтобы протестировать функцию, программист должен написать ___</w:t>
+      </w:r>
+      <w:proofErr w:type="gramStart"/>
+      <w:r>
+        <w:t xml:space="preserve"> ,</w:t>
+      </w:r>
+      <w:proofErr w:type="gramEnd"/>
+      <w:r>
+        <w:t xml:space="preserve"> который вызывает эту функцию и передает ей тестовые данные.</w:t>
+      </w:r>
+    </w:p>
+    <w:p>
+      <w:proofErr w:type="gramStart"/>
+      <w:r>
+        <w:rPr>
+          <w:lang w:val="en-US"/>
+        </w:rPr>
+        <w:t>A</w:t>
+      </w:r>
+      <w:r>
+        <w:t xml:space="preserve"> </w:t>
+      </w:r>
+      <w:r>
+        <w:rPr>
+          <w:lang w:val="en-US"/>
+        </w:rPr>
+        <w:t>Stub</w:t>
+      </w:r>
+      <w:r>
+        <w:t xml:space="preserve"> – </w:t>
+      </w:r>
+      <w:r>
+        <w:t>нет</w:t>
+      </w:r>
+      <w:r>
+        <w:t>.</w:t>
+      </w:r>
+      <w:proofErr w:type="gramEnd"/>
+      <w:r>
+        <w:t xml:space="preserve"> </w:t>
+      </w:r>
+      <w:r>
+        <w:t>Заглушка</w:t>
+      </w:r>
+      <w:r>
+        <w:t xml:space="preserve"> </w:t>
+      </w:r>
+      <w:r>
+        <w:t>ничего</w:t>
+      </w:r>
+      <w:r>
+        <w:t xml:space="preserve"> </w:t>
+      </w:r>
+      <w:r>
+        <w:t>не</w:t>
+      </w:r>
+      <w:r>
+        <w:t xml:space="preserve"> </w:t>
+      </w:r>
+      <w:r>
+        <w:t>вызывает, она имитирует еще не реализованный компонент.</w:t>
+      </w:r>
+      <w:r>
+        <w:br/>
+      </w:r>
+      <w:proofErr w:type="gramStart"/>
+      <w:r>
+        <w:rPr>
+          <w:lang w:val="en-US"/>
+        </w:rPr>
+        <w:t>B</w:t>
+      </w:r>
+      <w:r>
+        <w:t xml:space="preserve"> </w:t>
+      </w:r>
+      <w:r>
+        <w:rPr>
+          <w:lang w:val="en-US"/>
+        </w:rPr>
+        <w:t>Driver</w:t>
+      </w:r>
+      <w:r>
+        <w:t xml:space="preserve"> – </w:t>
+      </w:r>
+      <w:r>
+        <w:t>да</w:t>
+      </w:r>
+      <w:r>
+        <w:t>.</w:t>
+      </w:r>
+      <w:proofErr w:type="gramEnd"/>
+      <w:r>
+        <w:t xml:space="preserve"> </w:t>
+      </w:r>
+      <w:r>
+        <w:t>Драйвер</w:t>
+      </w:r>
+      <w:r>
+        <w:t xml:space="preserve"> – </w:t>
+      </w:r>
+      <w:r>
+        <w:t>это</w:t>
+      </w:r>
+      <w:r>
+        <w:t xml:space="preserve"> </w:t>
+      </w:r>
+      <w:r>
+        <w:t>и</w:t>
+      </w:r>
+      <w:r>
+        <w:t xml:space="preserve"> </w:t>
+      </w:r>
+      <w:r>
+        <w:t>есть</w:t>
+      </w:r>
+      <w:r>
+        <w:t xml:space="preserve"> </w:t>
+      </w:r>
+      <w:r>
+        <w:t>средство тестирования, которое заменяет компонент, обеспечивающий вызов другого компонента.</w:t>
+      </w:r>
+      <w:r>
+        <w:t xml:space="preserve"> Подходит по определению.</w:t>
+      </w:r>
+      <w:r>
+        <w:br/>
+      </w:r>
+      <w:proofErr w:type="gramStart"/>
+      <w:r>
+        <w:rPr>
+          <w:lang w:val="en-US"/>
+        </w:rPr>
+        <w:t>C</w:t>
+      </w:r>
+      <w:r>
+        <w:t xml:space="preserve"> </w:t>
+      </w:r>
+      <w:r>
+        <w:rPr>
+          <w:lang w:val="en-US"/>
+        </w:rPr>
+        <w:t>Proxy</w:t>
+      </w:r>
+      <w:r>
+        <w:t xml:space="preserve"> – нет.</w:t>
+      </w:r>
+      <w:proofErr w:type="gramEnd"/>
+      <w:r>
+        <w:t xml:space="preserve"> </w:t>
+      </w:r>
+      <w:proofErr w:type="spellStart"/>
+      <w:r>
+        <w:t>Прокси</w:t>
+      </w:r>
+      <w:proofErr w:type="spellEnd"/>
+      <w:r>
+        <w:t xml:space="preserve"> - </w:t>
+      </w:r>
+      <w:r>
+        <w:t xml:space="preserve">объект, который контролирует доступ к другому объекту через перехват </w:t>
+      </w:r>
+      <w:r>
+        <w:lastRenderedPageBreak/>
+        <w:t>всех вызовов</w:t>
+      </w:r>
+      <w:r>
+        <w:t>. Не подходит оп определению.</w:t>
+      </w:r>
+      <w:r>
+        <w:br/>
+      </w:r>
+      <w:proofErr w:type="gramStart"/>
+      <w:r>
+        <w:rPr>
+          <w:lang w:val="en-US"/>
+        </w:rPr>
+        <w:t>D</w:t>
+      </w:r>
+      <w:r>
+        <w:t xml:space="preserve"> </w:t>
+      </w:r>
+      <w:r>
+        <w:rPr>
+          <w:lang w:val="en-US"/>
+        </w:rPr>
+        <w:t>None</w:t>
+      </w:r>
+      <w:r>
+        <w:t xml:space="preserve"> </w:t>
+      </w:r>
+      <w:r>
+        <w:rPr>
+          <w:lang w:val="en-US"/>
+        </w:rPr>
+        <w:t>of</w:t>
+      </w:r>
+      <w:r>
+        <w:t xml:space="preserve"> </w:t>
+      </w:r>
+      <w:r>
+        <w:rPr>
+          <w:lang w:val="en-US"/>
+        </w:rPr>
+        <w:t>the</w:t>
+      </w:r>
+      <w:r>
+        <w:t xml:space="preserve"> </w:t>
+      </w:r>
+      <w:r>
+        <w:rPr>
+          <w:lang w:val="en-US"/>
+        </w:rPr>
+        <w:t>above</w:t>
+      </w:r>
+      <w:r>
+        <w:t xml:space="preserve"> – нет.</w:t>
+      </w:r>
+      <w:proofErr w:type="gramEnd"/>
+    </w:p>
+    <w:p>
+      <w:r>
+        <w:t>Правильный ответ В.</w:t>
+      </w:r>
+    </w:p>
+    <w:p/>
+    <w:p>
+      <w:pPr>
+        <w:pStyle w:val="2"/>
+      </w:pPr>
+      <w:bookmarkStart w:id="13" w:name="_Toc411322619"/>
+      <w:r>
+        <w:t>Практическое задание</w:t>
+      </w:r>
+      <w:bookmarkEnd w:id="13"/>
+    </w:p>
+    <w:p/>
+    <w:p>
+      <w:r>
+        <w:t>Предположим, ручка состоит из стержня, колпачка и корпуса.</w:t>
+      </w:r>
+    </w:p>
+    <w:p>
+      <w:r>
+        <w:t>Компонентное тестирование: тестируем стержень, колпачок и корпус отдельно.</w:t>
+      </w:r>
+    </w:p>
+    <w:p>
+      <w:r>
+        <w:t>1) пишет ли стержень на обычной бумаге, которая лежит на столе горизонтально</w:t>
+      </w:r>
+    </w:p>
+    <w:p>
+      <w:r>
+        <w:t>2) пишет ли стержень на вертикальной поверхности, и насколько долго</w:t>
+      </w:r>
+    </w:p>
+    <w:p>
+      <w:r>
+        <w:t>3) вытекает ли паста из стержня, если его перевернуть пером вверх, как быстро</w:t>
+      </w:r>
+    </w:p>
+    <w:p>
+      <w:r>
+        <w:t>4) есть ли внутренняя резьба на колпачке</w:t>
+      </w:r>
+    </w:p>
+    <w:p>
+      <w:r>
+        <w:t>5) если ли внешняя резьба на корпусе</w:t>
+      </w:r>
+    </w:p>
+    <w:p>
+      <w:r>
+        <w:t>6) все материалы соответствуют стандартам</w:t>
+      </w:r>
+    </w:p>
+    <w:p>
+      <w:r>
+        <w:t>и т.д.</w:t>
+      </w:r>
+    </w:p>
+    <w:p>
+      <w:r>
+        <w:t>Интеграционное тестирование:</w:t>
+      </w:r>
+    </w:p>
+    <w:p>
+      <w:r>
+        <w:t>1) Собираем ручку: стержень входит в корпус</w:t>
+      </w:r>
+    </w:p>
+    <w:p>
+      <w:r>
+        <w:t>2) Собираем ручку: колпачок закручивается на корпусе, его невозможно просто стащить, не раскручивая</w:t>
+      </w:r>
+    </w:p>
+    <w:p>
+      <w:r>
+        <w:t>и т.д.</w:t>
+      </w:r>
+    </w:p>
+    <w:p>
+      <w:r>
+        <w:t>Системное тестирование:</w:t>
+      </w:r>
+    </w:p>
+    <w:p>
+      <w:r>
+        <w:t>1) Ручка в собранном виде пишет на гладкой поверхности</w:t>
+      </w:r>
+    </w:p>
+    <w:p>
+      <w:r>
+        <w:t>2) Ручка в собранном виде пишет на негладкой поверхности</w:t>
+      </w:r>
+    </w:p>
+    <w:p>
+      <w:r>
+        <w:t>3) Ручка пишет на горизонтальной поверхности</w:t>
+      </w:r>
+    </w:p>
+    <w:p>
+      <w:r>
+        <w:t>4) Ручка пишет на вертикальной поверхности</w:t>
+      </w:r>
+    </w:p>
+    <w:p>
+      <w:r>
+        <w:t>5) Нажим, необходимый для использования ручки, не превышает общепринятых норм (чтобы рука не быстро уставала от письма)</w:t>
+      </w:r>
+    </w:p>
+    <w:p>
+      <w:r>
+        <w:t>и т.д.</w:t>
+      </w:r>
+    </w:p>
+    <w:p>
+      <w:r>
+        <w:t>Приемочное тестирование (проводит либо покупатель - Бета, либо человек, отвечающий за закупки - контрактное, либо человек на предприятии, где ручки производят - Альфа):</w:t>
+      </w:r>
+    </w:p>
+    <w:p>
+      <w:r>
+        <w:lastRenderedPageBreak/>
+        <w:t>1) Ручка пишет</w:t>
+      </w:r>
+    </w:p>
+    <w:p>
+      <w:r>
+        <w:t>2) Колпачок не спадает</w:t>
+      </w:r>
+    </w:p>
+    <w:p>
+      <w:r>
+        <w:t>и т.д.</w:t>
+      </w:r>
+    </w:p>
+    <w:p/>
+    <w:p>
+      <w:pPr>
+        <w:pStyle w:val="a3"/>
+      </w:pPr>
+      <w:bookmarkStart w:id="14" w:name="_Toc411322620"/>
+      <w:r>
+        <w:t>Занятие 8</w:t>
+      </w:r>
+      <w:bookmarkEnd w:id="14"/>
+    </w:p>
+    <w:p>
+      <w:pPr>
+        <w:pStyle w:val="2"/>
+      </w:pPr>
+      <w:bookmarkStart w:id="15" w:name="_Toc411322621"/>
+      <w:r>
+        <w:t>Ответы на тест</w:t>
+      </w:r>
+      <w:bookmarkEnd w:id="15"/>
+    </w:p>
+    <w:p/>
+    <w:p>
+      <w:pPr>
+        <w:pStyle w:val="a5"/>
+      </w:pPr>
+      <w:bookmarkStart w:id="16" w:name="_Toc411322622"/>
+      <w:r>
+        <w:t>Первый</w:t>
+      </w:r>
+      <w:r>
+        <w:rPr>
+          <w:lang w:val="en-US"/>
+        </w:rPr>
+        <w:t xml:space="preserve"> </w:t>
+      </w:r>
+      <w:r>
+        <w:t>вопрос</w:t>
+      </w:r>
+      <w:bookmarkEnd w:id="16"/>
+    </w:p>
+    <w:p>
+      <w:pPr>
+        <w:rPr>
+          <w:lang w:val="en-US"/>
+        </w:rPr>
+      </w:pPr>
+      <w:r>
+        <w:rPr>
+          <w:lang w:val="en-US"/>
+        </w:rPr>
+        <w:t>Test planning has which of the following major tasks?</w:t>
+      </w:r>
+    </w:p>
+    <w:p>
+      <w:pPr>
+        <w:pStyle w:val="ab"/>
+        <w:numPr>
+          <w:ilvl w:val="0"/>
+          <w:numId w:val="1"/>
+        </w:numPr>
+        <w:rPr>
+          <w:lang w:val="en-US"/>
+        </w:rPr>
+      </w:pPr>
+      <w:r>
+        <w:rPr>
+          <w:lang w:val="en-US"/>
+        </w:rPr>
+        <w:t xml:space="preserve">Determining the scope and risks, and identifying the objectives of testing - </w:t>
+      </w:r>
+      <w:r>
+        <w:t>да</w:t>
+      </w:r>
+    </w:p>
+    <w:p>
+      <w:pPr>
+        <w:pStyle w:val="ab"/>
+        <w:numPr>
+          <w:ilvl w:val="0"/>
+          <w:numId w:val="1"/>
+        </w:numPr>
+        <w:rPr>
+          <w:lang w:val="en-US"/>
+        </w:rPr>
+      </w:pPr>
+      <w:r>
+        <w:rPr>
+          <w:lang w:val="en-US"/>
+        </w:rPr>
+        <w:t>Determining the test approach (techniques, test items, coverage, identifying and interfacin</w:t>
+      </w:r>
+      <w:r>
+        <w:rPr>
+          <w:lang w:val="en-US"/>
+        </w:rPr>
+        <w:t>g the teams involved in testing</w:t>
+      </w:r>
+      <w:r>
+        <w:rPr>
+          <w:lang w:val="en-US"/>
+        </w:rPr>
+        <w:t xml:space="preserve">, test ware) - </w:t>
+      </w:r>
+      <w:r>
+        <w:t>да</w:t>
+      </w:r>
+    </w:p>
+    <w:p>
+      <w:pPr>
+        <w:pStyle w:val="ab"/>
+        <w:numPr>
+          <w:ilvl w:val="0"/>
+          <w:numId w:val="1"/>
+        </w:numPr>
+      </w:pPr>
+      <w:r>
+        <w:rPr>
+          <w:lang w:val="en-US"/>
+        </w:rPr>
+        <w:t xml:space="preserve">Reviewing the Test Basis (such as requirements, architecture, design, interface) </w:t>
+      </w:r>
+      <w:r>
+        <w:rPr>
+          <w:lang w:val="en-US"/>
+        </w:rPr>
+        <w:t>–</w:t>
+      </w:r>
+      <w:r>
+        <w:rPr>
+          <w:lang w:val="en-US"/>
+        </w:rPr>
+        <w:t xml:space="preserve"> </w:t>
+      </w:r>
+      <w:r>
+        <w:t>нет</w:t>
+      </w:r>
+      <w:r>
+        <w:rPr>
+          <w:lang w:val="en-US"/>
+        </w:rPr>
+        <w:t xml:space="preserve">. </w:t>
+      </w:r>
+      <w:r>
+        <w:t xml:space="preserve">Эта информация используется, когда планируются тесты (это </w:t>
+      </w:r>
+      <w:r>
+        <w:rPr>
+          <w:lang w:val="en-US"/>
+        </w:rPr>
+        <w:t>Test</w:t>
+      </w:r>
+      <w:r>
+        <w:t xml:space="preserve"> </w:t>
+      </w:r>
+      <w:r>
+        <w:rPr>
+          <w:lang w:val="en-US"/>
+        </w:rPr>
+        <w:t>analysis</w:t>
+      </w:r>
+      <w:r>
+        <w:t xml:space="preserve"> </w:t>
+      </w:r>
+      <w:r>
+        <w:rPr>
+          <w:lang w:val="en-US"/>
+        </w:rPr>
+        <w:t>and</w:t>
+      </w:r>
+      <w:r>
+        <w:t xml:space="preserve"> </w:t>
+      </w:r>
+      <w:r>
+        <w:rPr>
+          <w:lang w:val="en-US"/>
+        </w:rPr>
+        <w:t>design</w:t>
+      </w:r>
+      <w:r>
+        <w:t xml:space="preserve"> направление в процессе тестирования</w:t>
+      </w:r>
+      <w:r>
+        <w:t>)</w:t>
+      </w:r>
+    </w:p>
+    <w:p>
+      <w:pPr>
+        <w:pStyle w:val="ab"/>
+        <w:numPr>
+          <w:ilvl w:val="0"/>
+          <w:numId w:val="1"/>
+        </w:numPr>
+      </w:pPr>
+      <w:r>
+        <w:rPr>
+          <w:lang w:val="en-US"/>
+        </w:rPr>
+        <w:t>Determining the exit criteria</w:t>
+      </w:r>
+      <w:r>
+        <w:t xml:space="preserve"> - да</w:t>
+      </w:r>
+    </w:p>
+    <w:p>
+      <w:r>
+        <w:t>Правильный ответ</w:t>
+      </w:r>
+      <w:proofErr w:type="gramStart"/>
+      <w:r>
+        <w:t xml:space="preserve"> А</w:t>
+      </w:r>
+      <w:proofErr w:type="gramEnd"/>
+    </w:p>
+    <w:p/>
+    <w:p>
+      <w:pPr>
+        <w:pStyle w:val="a5"/>
+        <w:rPr>
+          <w:lang w:val="en-US"/>
+        </w:rPr>
+      </w:pPr>
+      <w:bookmarkStart w:id="17" w:name="_Toc411322623"/>
+      <w:r>
+        <w:t>Второй</w:t>
+      </w:r>
+      <w:r>
+        <w:rPr>
+          <w:lang w:val="en-US"/>
+        </w:rPr>
+        <w:t xml:space="preserve"> </w:t>
+      </w:r>
+      <w:r>
+        <w:t>вопрос</w:t>
+      </w:r>
+      <w:bookmarkEnd w:id="17"/>
+    </w:p>
+    <w:p>
+      <w:pPr>
+        <w:rPr>
+          <w:lang w:val="en-US"/>
+        </w:rPr>
+      </w:pPr>
+      <w:r>
+        <w:rPr>
+          <w:lang w:val="en-US"/>
+        </w:rPr>
+        <w:t>Deciding h</w:t>
+      </w:r>
+      <w:r>
+        <w:rPr>
+          <w:lang w:val="en-US"/>
+        </w:rPr>
+        <w:t>ow much testing is enough shoul</w:t>
+      </w:r>
+      <w:r>
+        <w:rPr>
+          <w:lang w:val="en-US"/>
+        </w:rPr>
+        <w:t>d take into account</w:t>
+      </w:r>
+      <w:r>
+        <w:rPr>
+          <w:lang w:val="en-US"/>
+        </w:rPr>
+        <w:t>:</w:t>
+      </w:r>
+    </w:p>
+    <w:p>
+      <w:pPr>
+        <w:pStyle w:val="ab"/>
+        <w:numPr>
+          <w:ilvl w:val="0"/>
+          <w:numId w:val="2"/>
+        </w:numPr>
+        <w:rPr>
+          <w:lang w:val="en-US"/>
+        </w:rPr>
+      </w:pPr>
+      <w:r>
+        <w:rPr>
+          <w:lang w:val="en-US"/>
+        </w:rPr>
+        <w:t xml:space="preserve">Level of Risk including Technical and Business product and project risk </w:t>
+      </w:r>
+      <w:r>
+        <w:rPr>
+          <w:lang w:val="en-US"/>
+        </w:rPr>
+        <w:t>–</w:t>
+      </w:r>
+      <w:r>
+        <w:rPr>
+          <w:lang w:val="en-US"/>
+        </w:rPr>
+        <w:t xml:space="preserve"> </w:t>
+      </w:r>
+      <w:r>
+        <w:t>да</w:t>
+      </w:r>
+      <w:r>
+        <w:rPr>
+          <w:lang w:val="en-US"/>
+        </w:rPr>
+        <w:t xml:space="preserve"> (</w:t>
+      </w:r>
+      <w:r>
+        <w:t>это</w:t>
+      </w:r>
+      <w:r>
+        <w:rPr>
+          <w:lang w:val="en-US"/>
+        </w:rPr>
+        <w:t xml:space="preserve"> </w:t>
+      </w:r>
+      <w:r>
+        <w:rPr>
+          <w:lang w:val="en-US"/>
+        </w:rPr>
+        <w:t>risk-based approach</w:t>
+      </w:r>
+      <w:r>
+        <w:rPr>
+          <w:lang w:val="en-US"/>
+        </w:rPr>
+        <w:t>)</w:t>
+      </w:r>
+    </w:p>
+    <w:p>
+      <w:pPr>
+        <w:pStyle w:val="ab"/>
+        <w:numPr>
+          <w:ilvl w:val="0"/>
+          <w:numId w:val="2"/>
+        </w:numPr>
+      </w:pPr>
+      <w:r>
+        <w:rPr>
+          <w:lang w:val="en-US"/>
+        </w:rPr>
+        <w:t>Project</w:t>
+      </w:r>
+      <w:r>
+        <w:t xml:space="preserve"> </w:t>
+      </w:r>
+      <w:r>
+        <w:rPr>
+          <w:lang w:val="en-US"/>
+        </w:rPr>
+        <w:t>constraints</w:t>
+      </w:r>
+      <w:r>
+        <w:t xml:space="preserve"> </w:t>
+      </w:r>
+      <w:r>
+        <w:rPr>
+          <w:lang w:val="en-US"/>
+        </w:rPr>
+        <w:t>such</w:t>
+      </w:r>
+      <w:r>
+        <w:t xml:space="preserve"> </w:t>
+      </w:r>
+      <w:r>
+        <w:rPr>
+          <w:lang w:val="en-US"/>
+        </w:rPr>
+        <w:t>as</w:t>
+      </w:r>
+      <w:r>
+        <w:t xml:space="preserve"> </w:t>
+      </w:r>
+      <w:r>
+        <w:rPr>
+          <w:lang w:val="en-US"/>
+        </w:rPr>
+        <w:t>time</w:t>
+      </w:r>
+      <w:r>
+        <w:t xml:space="preserve"> </w:t>
+      </w:r>
+      <w:r>
+        <w:rPr>
+          <w:lang w:val="en-US"/>
+        </w:rPr>
+        <w:t>and</w:t>
+      </w:r>
+      <w:r>
+        <w:t xml:space="preserve"> </w:t>
+      </w:r>
+      <w:r>
+        <w:rPr>
+          <w:lang w:val="en-US"/>
+        </w:rPr>
+        <w:t>budget</w:t>
+      </w:r>
+      <w:r>
+        <w:t xml:space="preserve"> – </w:t>
+      </w:r>
+      <w:r>
+        <w:t>да</w:t>
+      </w:r>
+      <w:r>
+        <w:t xml:space="preserve"> (</w:t>
+      </w:r>
+      <w:r>
+        <w:t>если</w:t>
+      </w:r>
+      <w:r>
+        <w:t xml:space="preserve"> </w:t>
+      </w:r>
+      <w:r>
+        <w:t>есть</w:t>
+      </w:r>
+      <w:r>
+        <w:t xml:space="preserve"> </w:t>
+      </w:r>
+      <w:r>
+        <w:t>ограничения</w:t>
+      </w:r>
+      <w:r>
+        <w:t xml:space="preserve"> </w:t>
+      </w:r>
+      <w:r>
+        <w:t>по</w:t>
+      </w:r>
+      <w:r>
+        <w:t xml:space="preserve"> </w:t>
+      </w:r>
+      <w:r>
+        <w:t>времени и бюджету, то для тестирования выбираются более приоритетные области ПО</w:t>
+      </w:r>
+      <w:r>
+        <w:t>)</w:t>
+      </w:r>
+    </w:p>
+    <w:p>
+      <w:pPr>
+        <w:pStyle w:val="ab"/>
+        <w:numPr>
+          <w:ilvl w:val="0"/>
+          <w:numId w:val="2"/>
+        </w:numPr>
+      </w:pPr>
+      <w:r>
+        <w:rPr>
+          <w:lang w:val="en-US"/>
+        </w:rPr>
+        <w:t xml:space="preserve">Size of Testing Team – </w:t>
+      </w:r>
+      <w:r>
+        <w:t>нет</w:t>
+      </w:r>
+      <w:r>
+        <w:rPr>
+          <w:lang w:val="en-US"/>
+        </w:rPr>
+        <w:t xml:space="preserve">. </w:t>
+      </w:r>
+      <w:r>
+        <w:t xml:space="preserve">Размер команды </w:t>
+      </w:r>
+      <w:proofErr w:type="spellStart"/>
+      <w:r>
+        <w:t>тестировщиков</w:t>
+      </w:r>
+      <w:proofErr w:type="spellEnd"/>
+      <w:r>
+        <w:t xml:space="preserve"> не подскажет, </w:t>
+      </w:r>
+      <w:r>
+        <w:t xml:space="preserve">что и </w:t>
+      </w:r>
+      <w:r>
+        <w:t>сколько нужно тестировать</w:t>
+      </w:r>
+      <w:proofErr w:type="gramStart"/>
+      <w:r>
+        <w:t xml:space="preserve"> </w:t>
+      </w:r>
+      <w:r>
+        <w:t>,</w:t>
+      </w:r>
+      <w:proofErr w:type="gramEnd"/>
+      <w:r>
+        <w:t xml:space="preserve"> и на что надо обратить особое внимание</w:t>
+      </w:r>
+    </w:p>
+    <w:p>
+      <w:pPr>
+        <w:pStyle w:val="ab"/>
+        <w:numPr>
+          <w:ilvl w:val="0"/>
+          <w:numId w:val="2"/>
+        </w:numPr>
+      </w:pPr>
+      <w:r>
+        <w:rPr>
+          <w:lang w:val="en-US"/>
+        </w:rPr>
+        <w:t xml:space="preserve">Size of the Development Team </w:t>
+      </w:r>
+      <w:r>
+        <w:rPr>
+          <w:lang w:val="en-US"/>
+        </w:rPr>
+        <w:t>–</w:t>
+      </w:r>
+      <w:r>
+        <w:rPr>
+          <w:lang w:val="en-US"/>
+        </w:rPr>
+        <w:t xml:space="preserve"> </w:t>
+      </w:r>
+      <w:r>
+        <w:t>нет</w:t>
+      </w:r>
+      <w:r>
+        <w:rPr>
+          <w:lang w:val="en-US"/>
+        </w:rPr>
+        <w:t xml:space="preserve">. </w:t>
+      </w:r>
+      <w:r>
+        <w:t xml:space="preserve">Размер команды разработчиков вообще не поможет определить объем тестирования. Для определения объема тестирования может помочь проектная документация, анализ рисков, определение более приоритетных областей </w:t>
+      </w:r>
+      <w:proofErr w:type="gramStart"/>
+      <w:r>
+        <w:t>ПО</w:t>
+      </w:r>
+      <w:proofErr w:type="gramEnd"/>
+      <w:r>
+        <w:t xml:space="preserve"> </w:t>
+      </w:r>
+    </w:p>
+    <w:p>
+      <w:r>
+        <w:t>Правильный ответ</w:t>
+      </w:r>
+      <w:proofErr w:type="gramStart"/>
+      <w:r>
+        <w:t xml:space="preserve"> С</w:t>
+      </w:r>
+      <w:proofErr w:type="gramEnd"/>
+    </w:p>
+    <w:p/>
+    <w:p>
+      <w:pPr>
+        <w:pStyle w:val="a5"/>
+        <w:rPr>
+          <w:lang w:val="en-US"/>
+        </w:rPr>
+      </w:pPr>
+      <w:bookmarkStart w:id="18" w:name="_Toc411322624"/>
+      <w:r>
+        <w:t>Третий</w:t>
+      </w:r>
+      <w:r>
+        <w:rPr>
+          <w:lang w:val="en-US"/>
+        </w:rPr>
+        <w:t xml:space="preserve"> </w:t>
+      </w:r>
+      <w:r>
+        <w:t>вопрос</w:t>
+      </w:r>
+      <w:bookmarkEnd w:id="18"/>
+    </w:p>
+    <w:p>
+      <w:pPr>
+        <w:rPr>
+          <w:lang w:val="en-US"/>
+        </w:rPr>
+      </w:pPr>
+      <w:r>
+        <w:rPr>
+          <w:lang w:val="en-US"/>
+        </w:rPr>
+        <w:t>The structure of the results for each level of the designated testing activities is covered in the Standard for Software Test Document</w:t>
+      </w:r>
+      <w:r>
+        <w:rPr>
+          <w:lang w:val="en-US"/>
+        </w:rPr>
+        <w:t>ation IEEE 829 and is called as</w:t>
+      </w:r>
+      <w:r>
+        <w:rPr>
+          <w:lang w:val="en-US"/>
+        </w:rPr>
+        <w:t>:</w:t>
+      </w:r>
+    </w:p>
+    <w:p>
+      <w:proofErr w:type="gramStart"/>
+      <w:r>
+        <w:rPr>
+          <w:lang w:val="en-US"/>
+        </w:rPr>
+        <w:lastRenderedPageBreak/>
+        <w:t>A</w:t>
+      </w:r>
+      <w:proofErr w:type="gramEnd"/>
+      <w:r>
+        <w:t xml:space="preserve"> </w:t>
+      </w:r>
+      <w:r>
+        <w:rPr>
+          <w:lang w:val="en-US"/>
+        </w:rPr>
+        <w:t>Anomaly</w:t>
+      </w:r>
+      <w:r>
+        <w:t xml:space="preserve"> </w:t>
+      </w:r>
+      <w:r>
+        <w:rPr>
+          <w:lang w:val="en-US"/>
+        </w:rPr>
+        <w:t>Report</w:t>
+      </w:r>
+      <w:r>
+        <w:t xml:space="preserve"> – нет. Этот документ для описания неожиданной проблемы, с который столкнулся </w:t>
+      </w:r>
+      <w:proofErr w:type="spellStart"/>
+      <w:r>
+        <w:t>тестировщик</w:t>
+      </w:r>
+      <w:proofErr w:type="spellEnd"/>
+      <w:r>
+        <w:t>. Он не описывает результаты тестирования для каждого из уровней тестовых активностей.</w:t>
+      </w:r>
+    </w:p>
+    <w:p>
+      <w:proofErr w:type="gramStart"/>
+      <w:r>
+        <w:rPr>
+          <w:lang w:val="en-US"/>
+        </w:rPr>
+        <w:t>B</w:t>
+      </w:r>
+      <w:r>
+        <w:t xml:space="preserve"> </w:t>
+      </w:r>
+      <w:r>
+        <w:rPr>
+          <w:lang w:val="en-US"/>
+        </w:rPr>
+        <w:t>Defect</w:t>
+      </w:r>
+      <w:r>
+        <w:t xml:space="preserve"> </w:t>
+      </w:r>
+      <w:r>
+        <w:rPr>
+          <w:lang w:val="en-US"/>
+        </w:rPr>
+        <w:t>Report</w:t>
+      </w:r>
+      <w:r>
+        <w:t xml:space="preserve"> – нет.</w:t>
+      </w:r>
+      <w:proofErr w:type="gramEnd"/>
+      <w:r>
+        <w:t xml:space="preserve"> Это отчет об ошибке, а не отчет о результатах тестирования.</w:t>
+      </w:r>
+    </w:p>
+    <w:p>
+      <w:proofErr w:type="gramStart"/>
+      <w:r>
+        <w:rPr>
+          <w:lang w:val="en-US"/>
+        </w:rPr>
+        <w:t>C Test Defect Report</w:t>
+      </w:r>
+      <w:r>
+        <w:rPr>
+          <w:lang w:val="en-US"/>
+        </w:rPr>
+        <w:t xml:space="preserve"> – </w:t>
+      </w:r>
+      <w:r>
+        <w:t>нет</w:t>
+      </w:r>
+      <w:r>
+        <w:rPr>
+          <w:lang w:val="en-US"/>
+        </w:rPr>
+        <w:t>.</w:t>
+      </w:r>
+      <w:proofErr w:type="gramEnd"/>
+      <w:r>
+        <w:rPr>
+          <w:lang w:val="en-US"/>
+        </w:rPr>
+        <w:t xml:space="preserve"> </w:t>
+      </w:r>
+      <w:r>
+        <w:t>Такого вида документов не бывает.</w:t>
+      </w:r>
+    </w:p>
+    <w:p>
+      <w:r>
+        <w:rPr>
+          <w:lang w:val="en-US"/>
+        </w:rPr>
+        <w:t xml:space="preserve">D Master </w:t>
+      </w:r>
+      <w:proofErr w:type="gramStart"/>
+      <w:r>
+        <w:rPr>
+          <w:lang w:val="en-US"/>
+        </w:rPr>
+        <w:t>test</w:t>
+      </w:r>
+      <w:proofErr w:type="gramEnd"/>
+      <w:r>
+        <w:rPr>
+          <w:lang w:val="en-US"/>
+        </w:rPr>
+        <w:t xml:space="preserve"> report</w:t>
+      </w:r>
+      <w:r>
+        <w:rPr>
+          <w:lang w:val="en-US"/>
+        </w:rPr>
+        <w:t xml:space="preserve"> – </w:t>
+      </w:r>
+      <w:r>
+        <w:t>да</w:t>
+      </w:r>
+      <w:r>
+        <w:rPr>
+          <w:lang w:val="en-US"/>
+        </w:rPr>
+        <w:t xml:space="preserve">. </w:t>
+      </w:r>
+      <w:r>
+        <w:t>Используется, чтобы подвести итог</w:t>
+      </w:r>
+      <w:r>
+        <w:t>и</w:t>
+      </w:r>
+      <w:r>
+        <w:t xml:space="preserve"> результатов тестирования на каждом из уровней</w:t>
+      </w:r>
+      <w:r>
+        <w:t>.</w:t>
+      </w:r>
+    </w:p>
+    <w:p>
+      <w:r>
+        <w:t xml:space="preserve">Правильный ответ </w:t>
+      </w:r>
+      <w:r>
+        <w:rPr>
+          <w:lang w:val="en-US"/>
+        </w:rPr>
+        <w:t>D</w:t>
+      </w:r>
+      <w:r>
+        <w:t>.</w:t>
+      </w:r>
+    </w:p>
+    <w:p/>
+    <w:p>
+      <w:pPr>
+        <w:pStyle w:val="a5"/>
+        <w:rPr>
+          <w:lang w:val="en-US"/>
+        </w:rPr>
+      </w:pPr>
+      <w:bookmarkStart w:id="19" w:name="_Toc411322625"/>
+      <w:r>
+        <w:t>Четвертый</w:t>
+      </w:r>
+      <w:r>
+        <w:rPr>
+          <w:lang w:val="en-US"/>
+        </w:rPr>
+        <w:t xml:space="preserve"> </w:t>
+      </w:r>
+      <w:r>
+        <w:t>вопрос</w:t>
+      </w:r>
+      <w:bookmarkEnd w:id="19"/>
+    </w:p>
+    <w:p>
+      <w:r>
+        <w:rPr>
+          <w:lang w:val="en-US"/>
+        </w:rPr>
+        <w:t>IEEE 829 test plan documentation standard contains all of the following except:</w:t>
+      </w:r>
+    </w:p>
+    <w:p>
+      <w:pPr>
+        <w:rPr>
+          <w:lang w:val="en-US"/>
+        </w:rPr>
+      </w:pPr>
+      <w:r>
+        <w:rPr>
+          <w:lang w:val="en-US"/>
+        </w:rPr>
+        <w:t>A test items</w:t>
+      </w:r>
+      <w:r>
+        <w:rPr>
+          <w:lang w:val="en-US"/>
+        </w:rPr>
+        <w:t xml:space="preserve"> – </w:t>
+      </w:r>
+      <w:r>
+        <w:t>это</w:t>
+      </w:r>
+      <w:r>
+        <w:rPr>
+          <w:lang w:val="en-US"/>
+        </w:rPr>
+        <w:t xml:space="preserve"> </w:t>
+      </w:r>
+      <w:r>
+        <w:t>есть</w:t>
+      </w:r>
+      <w:r>
+        <w:rPr>
+          <w:lang w:val="en-US"/>
+        </w:rPr>
+        <w:t xml:space="preserve"> (</w:t>
+      </w:r>
+      <w:r>
+        <w:t>см</w:t>
+      </w:r>
+      <w:r>
+        <w:rPr>
+          <w:lang w:val="en-US"/>
+        </w:rPr>
+        <w:t xml:space="preserve">. </w:t>
+      </w:r>
+      <w:r>
+        <w:t>формат</w:t>
+      </w:r>
+      <w:r>
+        <w:rPr>
+          <w:lang w:val="en-US"/>
+        </w:rPr>
+        <w:t xml:space="preserve"> </w:t>
+      </w:r>
+      <w:r>
+        <w:rPr>
+          <w:lang w:val="en-US"/>
+        </w:rPr>
+        <w:t>Level Test Plan</w:t>
+      </w:r>
+      <w:r>
+        <w:rPr>
+          <w:lang w:val="en-US"/>
+        </w:rPr>
+        <w:t>)</w:t>
+      </w:r>
+    </w:p>
+    <w:p>
+      <w:r>
+        <w:rPr>
+          <w:lang w:val="en-US"/>
+        </w:rPr>
+        <w:t>B</w:t>
+      </w:r>
+      <w:r>
+        <w:t xml:space="preserve"> </w:t>
+      </w:r>
+      <w:r>
+        <w:rPr>
+          <w:lang w:val="en-US"/>
+        </w:rPr>
+        <w:t>test</w:t>
+      </w:r>
+      <w:r>
+        <w:t xml:space="preserve"> </w:t>
+      </w:r>
+      <w:r>
+        <w:rPr>
+          <w:lang w:val="en-US"/>
+        </w:rPr>
+        <w:t>deliverables</w:t>
+      </w:r>
+      <w:r>
+        <w:t xml:space="preserve"> </w:t>
+      </w:r>
+      <w:r>
+        <w:t>–</w:t>
+      </w:r>
+      <w:r>
+        <w:t xml:space="preserve"> </w:t>
+      </w:r>
+      <w:r>
+        <w:t>есть</w:t>
+      </w:r>
+      <w:r>
+        <w:t xml:space="preserve">. Тут описываются отчеты, которые будут предоставлены как результат </w:t>
+      </w:r>
+      <w:proofErr w:type="spellStart"/>
+      <w:r>
+        <w:t>тестиварония</w:t>
+      </w:r>
+      <w:proofErr w:type="spellEnd"/>
+    </w:p>
+    <w:p>
+      <w:pPr>
+        <w:rPr>
+          <w:lang w:val="en-US"/>
+        </w:rPr>
+      </w:pPr>
+      <w:r>
+        <w:rPr>
+          <w:lang w:val="en-US"/>
+        </w:rPr>
+        <w:t>C test tasks</w:t>
+      </w:r>
+      <w:r>
+        <w:rPr>
+          <w:lang w:val="en-US"/>
+        </w:rPr>
+        <w:t xml:space="preserve"> - </w:t>
+      </w:r>
+      <w:r>
+        <w:t>есть</w:t>
+      </w:r>
+    </w:p>
+    <w:p>
+      <w:pPr>
+        <w:rPr>
+          <w:lang w:val="en-US"/>
+        </w:rPr>
+      </w:pPr>
+      <w:r>
+        <w:rPr>
+          <w:lang w:val="en-US"/>
+        </w:rPr>
+        <w:t>D test environment</w:t>
+      </w:r>
+      <w:r>
+        <w:rPr>
+          <w:lang w:val="en-US"/>
+        </w:rPr>
+        <w:t xml:space="preserve"> - </w:t>
+      </w:r>
+      <w:r>
+        <w:t>есть</w:t>
+      </w:r>
+    </w:p>
+    <w:p>
+      <w:pPr>
+        <w:rPr>
+          <w:lang w:val="en-US"/>
+        </w:rPr>
+      </w:pPr>
+      <w:r>
+        <w:rPr>
+          <w:lang w:val="en-US"/>
+        </w:rPr>
+        <w:t>E test specification</w:t>
+      </w:r>
+      <w:r>
+        <w:rPr>
+          <w:lang w:val="en-US"/>
+        </w:rPr>
+        <w:t xml:space="preserve"> </w:t>
+      </w:r>
+      <w:r>
+        <w:rPr>
+          <w:lang w:val="en-US"/>
+        </w:rPr>
+        <w:t>–</w:t>
+      </w:r>
+      <w:r>
+        <w:rPr>
+          <w:lang w:val="en-US"/>
+        </w:rPr>
+        <w:t xml:space="preserve"> </w:t>
+      </w:r>
+      <w:r>
+        <w:t>нет</w:t>
+      </w:r>
+      <w:r>
+        <w:rPr>
+          <w:lang w:val="en-US"/>
+        </w:rPr>
+        <w:t xml:space="preserve"> (</w:t>
+      </w:r>
+      <w:r>
+        <w:t>это</w:t>
+      </w:r>
+      <w:r>
+        <w:rPr>
+          <w:lang w:val="en-US"/>
+        </w:rPr>
+        <w:t xml:space="preserve"> </w:t>
+      </w:r>
+      <w:r>
+        <w:t>часть</w:t>
+      </w:r>
+      <w:r>
+        <w:rPr>
+          <w:lang w:val="en-US"/>
+        </w:rPr>
+        <w:t xml:space="preserve"> </w:t>
+      </w:r>
+      <w:r>
+        <w:rPr>
+          <w:lang w:val="en-US"/>
+        </w:rPr>
+        <w:t>Level Test Design</w:t>
+      </w:r>
+      <w:r>
+        <w:rPr>
+          <w:lang w:val="en-US"/>
+        </w:rPr>
+        <w:t>)</w:t>
+      </w:r>
+    </w:p>
+    <w:p>
+      <w:r>
+        <w:t>Правильный ответ Е.</w:t>
+      </w:r>
+    </w:p>
+    <w:p/>
+    <w:p>
+      <w:pPr>
+        <w:pStyle w:val="a5"/>
+        <w:rPr>
+          <w:lang w:val="en-US"/>
+        </w:rPr>
+      </w:pPr>
+      <w:bookmarkStart w:id="20" w:name="_Toc411322626"/>
+      <w:r>
+        <w:t>Пятый</w:t>
+      </w:r>
+      <w:r>
+        <w:rPr>
+          <w:lang w:val="en-US"/>
+        </w:rPr>
+        <w:t xml:space="preserve"> </w:t>
+      </w:r>
+      <w:r>
+        <w:t>вопрос</w:t>
+      </w:r>
+      <w:bookmarkEnd w:id="20"/>
+    </w:p>
+    <w:p>
+      <w:r>
+        <w:rPr>
+          <w:lang w:val="en-US"/>
+        </w:rPr>
+        <w:t>Testing should be stopped when:</w:t>
+      </w:r>
+    </w:p>
+    <w:p>
+      <w:proofErr w:type="gramStart"/>
+      <w:r>
+        <w:rPr>
+          <w:lang w:val="en-US"/>
+        </w:rPr>
+        <w:t>A</w:t>
+      </w:r>
+      <w:proofErr w:type="gramEnd"/>
+      <w:r>
+        <w:rPr>
+          <w:lang w:val="en-US"/>
+        </w:rPr>
+        <w:t xml:space="preserve"> all the planned tests have been run</w:t>
+      </w:r>
+      <w:r>
+        <w:rPr>
+          <w:lang w:val="en-US"/>
+        </w:rPr>
+        <w:t xml:space="preserve"> </w:t>
+      </w:r>
+      <w:r>
+        <w:rPr>
+          <w:lang w:val="en-US"/>
+        </w:rPr>
+        <w:t>–</w:t>
+      </w:r>
+      <w:r>
+        <w:rPr>
+          <w:lang w:val="en-US"/>
+        </w:rPr>
+        <w:t xml:space="preserve"> </w:t>
+      </w:r>
+      <w:r>
+        <w:t>нет</w:t>
+      </w:r>
+      <w:r>
+        <w:rPr>
+          <w:lang w:val="en-US"/>
+        </w:rPr>
+        <w:t xml:space="preserve">. </w:t>
+      </w:r>
+      <w:r>
+        <w:t>Я бы ответила</w:t>
+      </w:r>
+      <w:proofErr w:type="gramStart"/>
+      <w:r>
+        <w:t xml:space="preserve"> Д</w:t>
+      </w:r>
+      <w:proofErr w:type="gramEnd"/>
+      <w:r>
+        <w:t>а, если бы не было пункта Е. Ведь действительно мы не всегда может выполнить все запланированные тесты. Количество тестов может зависеть от рисков (ну и от ограничения времени и бюджета)</w:t>
+      </w:r>
+    </w:p>
+    <w:p>
+      <w:r>
+        <w:rPr>
+          <w:lang w:val="en-US"/>
+        </w:rPr>
+        <w:t>B</w:t>
+      </w:r>
+      <w:r>
+        <w:rPr>
+          <w:lang w:val="en-US"/>
+        </w:rPr>
+        <w:t xml:space="preserve"> </w:t>
+      </w:r>
+      <w:r>
+        <w:rPr>
+          <w:lang w:val="en-US"/>
+        </w:rPr>
+        <w:t>time</w:t>
+      </w:r>
+      <w:r>
+        <w:rPr>
+          <w:lang w:val="en-US"/>
+        </w:rPr>
+        <w:t xml:space="preserve"> </w:t>
+      </w:r>
+      <w:r>
+        <w:rPr>
+          <w:lang w:val="en-US"/>
+        </w:rPr>
+        <w:t>has</w:t>
+      </w:r>
+      <w:r>
+        <w:rPr>
+          <w:lang w:val="en-US"/>
+        </w:rPr>
+        <w:t xml:space="preserve"> </w:t>
+      </w:r>
+      <w:r>
+        <w:rPr>
+          <w:lang w:val="en-US"/>
+        </w:rPr>
+        <w:t>run</w:t>
+      </w:r>
+      <w:r>
+        <w:rPr>
+          <w:lang w:val="en-US"/>
+        </w:rPr>
+        <w:t xml:space="preserve"> </w:t>
+      </w:r>
+      <w:r>
+        <w:rPr>
+          <w:lang w:val="en-US"/>
+        </w:rPr>
+        <w:t>out</w:t>
+      </w:r>
+      <w:r>
+        <w:rPr>
+          <w:lang w:val="en-US"/>
+        </w:rPr>
+        <w:t xml:space="preserve"> – </w:t>
+      </w:r>
+      <w:r>
+        <w:t>нет</w:t>
+      </w:r>
+      <w:r>
+        <w:rPr>
+          <w:lang w:val="en-US"/>
+        </w:rPr>
+        <w:t xml:space="preserve">. </w:t>
+      </w:r>
+      <w:r>
+        <w:t>Если вышло время, то мы просто задерживаемся с тестированием, и это не значит, что мы должны все остановить. Хотя иногда действительно принимают решение, что время – самый важный фактор. Но это не обычное решение, и оно должно быть оговорено заранее.</w:t>
+      </w:r>
+    </w:p>
+    <w:p>
+      <w:r>
+        <w:rPr>
+          <w:lang w:val="en-US"/>
+        </w:rPr>
+        <w:t>C all faults have been fixed correctly</w:t>
+      </w:r>
+      <w:r>
+        <w:rPr>
+          <w:lang w:val="en-US"/>
+        </w:rPr>
+        <w:t xml:space="preserve"> – </w:t>
+      </w:r>
+      <w:r>
+        <w:t>нет</w:t>
+      </w:r>
+      <w:r>
+        <w:rPr>
+          <w:lang w:val="en-US"/>
+        </w:rPr>
+        <w:t xml:space="preserve">. </w:t>
+      </w:r>
+      <w:r>
+        <w:t xml:space="preserve">Во-первых, странное слово </w:t>
+      </w:r>
+      <w:r>
+        <w:rPr>
+          <w:lang w:val="en-US"/>
+        </w:rPr>
+        <w:t>all</w:t>
+      </w:r>
+      <w:r>
+        <w:t>. Во-вторых, релиз в основном дел</w:t>
+      </w:r>
+      <w:r>
+        <w:t>а</w:t>
+      </w:r>
+      <w:r>
+        <w:t xml:space="preserve">ют не только с целью </w:t>
+      </w:r>
+      <w:proofErr w:type="spellStart"/>
+      <w:r>
+        <w:t>пофиксить</w:t>
+      </w:r>
+      <w:proofErr w:type="spellEnd"/>
+      <w:r>
+        <w:t xml:space="preserve"> </w:t>
+      </w:r>
+      <w:proofErr w:type="spellStart"/>
+      <w:r>
+        <w:t>баги</w:t>
+      </w:r>
+      <w:proofErr w:type="spellEnd"/>
+      <w:r>
+        <w:t xml:space="preserve">, </w:t>
+      </w:r>
+      <w:r>
+        <w:t>еще чтобы реализовать какую-то новую функциональность, например.</w:t>
+      </w:r>
+    </w:p>
+    <w:p>
+      <w:pPr>
+        <w:rPr>
+          <w:lang w:val="en-US"/>
+        </w:rPr>
+      </w:pPr>
+      <w:proofErr w:type="gramStart"/>
+      <w:r>
+        <w:rPr>
+          <w:lang w:val="en-US"/>
+        </w:rPr>
+        <w:t>D both a) and c)</w:t>
+      </w:r>
+      <w:r>
+        <w:rPr>
+          <w:lang w:val="en-US"/>
+        </w:rPr>
+        <w:t xml:space="preserve"> – </w:t>
+      </w:r>
+      <w:r>
+        <w:t>нет</w:t>
+      </w:r>
+      <w:r>
+        <w:rPr>
+          <w:lang w:val="en-US"/>
+        </w:rPr>
+        <w:t>.</w:t>
+      </w:r>
+      <w:proofErr w:type="gramEnd"/>
+    </w:p>
+    <w:p>
+      <w:pPr>
+        <w:rPr>
+          <w:lang w:val="en-US"/>
+        </w:rPr>
+      </w:pPr>
+      <w:r>
+        <w:rPr>
+          <w:lang w:val="en-US"/>
+        </w:rPr>
+        <w:t>E it depends on the risks for the system being tested</w:t>
+      </w:r>
+      <w:r>
+        <w:rPr>
+          <w:lang w:val="en-US"/>
+        </w:rPr>
+        <w:t xml:space="preserve"> – </w:t>
+      </w:r>
+      <w:r>
+        <w:t>да</w:t>
+      </w:r>
+      <w:r>
+        <w:rPr>
+          <w:lang w:val="en-US"/>
+        </w:rPr>
+        <w:t xml:space="preserve"> (</w:t>
+      </w:r>
+      <w:r>
+        <w:rPr>
+          <w:lang w:val="en-US"/>
+        </w:rPr>
+        <w:t>risk-based approach</w:t>
+      </w:r>
+      <w:r>
+        <w:rPr>
+          <w:lang w:val="en-US"/>
+        </w:rPr>
+        <w:t>).</w:t>
+      </w:r>
+    </w:p>
+    <w:p>
+      <w:r>
+        <w:lastRenderedPageBreak/>
+        <w:t>Правильный ответ Е.</w:t>
+      </w:r>
+    </w:p>
+    <w:p>
+      <w:pPr>
+        <w:rPr>
+          <w:lang w:val="en-US"/>
+        </w:rPr>
+      </w:pPr>
+    </w:p>
+    <w:p>
+      <w:pPr>
+        <w:pStyle w:val="2"/>
+      </w:pPr>
+      <w:r>
+        <w:t>Практическое задание</w:t>
+      </w:r>
+    </w:p>
+    <w:p/>
+    <w:p>
+      <w:r>
+        <w:t>Т</w:t>
+      </w:r>
+      <w:r>
+        <w:t xml:space="preserve">естирование </w:t>
+      </w:r>
+      <w:proofErr w:type="spellStart"/>
+      <w:r>
+        <w:t>web</w:t>
+      </w:r>
+      <w:proofErr w:type="spellEnd"/>
+      <w:r>
+        <w:t xml:space="preserve">- и desktop-приложений немного отличается. Для </w:t>
+      </w:r>
+      <w:proofErr w:type="spellStart"/>
+      <w:r>
+        <w:t>web</w:t>
+      </w:r>
+      <w:proofErr w:type="spellEnd"/>
+      <w:r>
+        <w:t>- более тщательно проверяют безопасность, тестирование на разных конфигурациях и производительность.</w:t>
+      </w:r>
+    </w:p>
     <w:sectPr>
       <w:pgSz w:w="11906" w:h="16838"/>
       <w:pgMar w:top="1134" w:right="850" w:bottom="1134" w:left="1701" w:header="720" w:footer="720" w:gutter="0"/>
@@ -1665,6 +6360,189 @@
     </w:sectPr>
   </w:body>
 </w:document>
+</file>
+
+<file path=word/numbering.xml><?xml version="1.0" encoding="utf-8"?>
+<w:numbering xmlns:ve="http://schemas.openxmlformats.org/markup-compatibility/2006" xmlns:o="urn:schemas-microsoft-com:office:office" xmlns:r="http://schemas.openxmlformats.org/officeDocument/2006/relationships" xmlns:m="http://schemas.openxmlformats.org/officeDocument/2006/math" xmlns:v="urn:schemas-microsoft-com:vml" xmlns:wp="http://schemas.openxmlformats.org/drawingml/2006/wordprocessingDrawing" xmlns:w10="urn:schemas-microsoft-com:office:word" xmlns:w="http://schemas.openxmlformats.org/wordprocessingml/2006/main" xmlns:wne="http://schemas.microsoft.com/office/word/2006/wordml">
+  <w:abstractNum w:abstractNumId="0">
+    <w:nsid w:val="300F6539"/>
+    <w:multiLevelType w:val="hybridMultilevel"/>
+    <w:tmpl w:val="2E6E928C"/>
+    <w:lvl w:ilvl="0" w:tplc="0419001B">
+      <w:start w:val="1"/>
+      <w:numFmt w:val="lowerRoman"/>
+      <w:lvlText w:val="%1."/>
+      <w:lvlJc w:val="right"/>
+      <w:pPr>
+        <w:ind w:left="720" w:hanging="360"/>
+      </w:pPr>
+    </w:lvl>
+    <w:lvl w:ilvl="1" w:tplc="04190019" w:tentative="1">
+      <w:start w:val="1"/>
+      <w:numFmt w:val="lowerLetter"/>
+      <w:lvlText w:val="%2."/>
+      <w:lvlJc w:val="left"/>
+      <w:pPr>
+        <w:ind w:left="1440" w:hanging="360"/>
+      </w:pPr>
+    </w:lvl>
+    <w:lvl w:ilvl="2" w:tplc="0419001B" w:tentative="1">
+      <w:start w:val="1"/>
+      <w:numFmt w:val="lowerRoman"/>
+      <w:lvlText w:val="%3."/>
+      <w:lvlJc w:val="right"/>
+      <w:pPr>
+        <w:ind w:left="2160" w:hanging="180"/>
+      </w:pPr>
+    </w:lvl>
+    <w:lvl w:ilvl="3" w:tplc="0419000F" w:tentative="1">
+      <w:start w:val="1"/>
+      <w:numFmt w:val="decimal"/>
+      <w:lvlText w:val="%4."/>
+      <w:lvlJc w:val="left"/>
+      <w:pPr>
+        <w:ind w:left="2880" w:hanging="360"/>
+      </w:pPr>
+    </w:lvl>
+    <w:lvl w:ilvl="4" w:tplc="04190019" w:tentative="1">
+      <w:start w:val="1"/>
+      <w:numFmt w:val="lowerLetter"/>
+      <w:lvlText w:val="%5."/>
+      <w:lvlJc w:val="left"/>
+      <w:pPr>
+        <w:ind w:left="3600" w:hanging="360"/>
+      </w:pPr>
+    </w:lvl>
+    <w:lvl w:ilvl="5" w:tplc="0419001B" w:tentative="1">
+      <w:start w:val="1"/>
+      <w:numFmt w:val="lowerRoman"/>
+      <w:lvlText w:val="%6."/>
+      <w:lvlJc w:val="right"/>
+      <w:pPr>
+        <w:ind w:left="4320" w:hanging="180"/>
+      </w:pPr>
+    </w:lvl>
+    <w:lvl w:ilvl="6" w:tplc="0419000F" w:tentative="1">
+      <w:start w:val="1"/>
+      <w:numFmt w:val="decimal"/>
+      <w:lvlText w:val="%7."/>
+      <w:lvlJc w:val="left"/>
+      <w:pPr>
+        <w:ind w:left="5040" w:hanging="360"/>
+      </w:pPr>
+    </w:lvl>
+    <w:lvl w:ilvl="7" w:tplc="04190019" w:tentative="1">
+      <w:start w:val="1"/>
+      <w:numFmt w:val="lowerLetter"/>
+      <w:lvlText w:val="%8."/>
+      <w:lvlJc w:val="left"/>
+      <w:pPr>
+        <w:ind w:left="5760" w:hanging="360"/>
+      </w:pPr>
+    </w:lvl>
+    <w:lvl w:ilvl="8" w:tplc="0419001B" w:tentative="1">
+      <w:start w:val="1"/>
+      <w:numFmt w:val="lowerRoman"/>
+      <w:lvlText w:val="%9."/>
+      <w:lvlJc w:val="right"/>
+      <w:pPr>
+        <w:ind w:left="6480" w:hanging="180"/>
+      </w:pPr>
+    </w:lvl>
+  </w:abstractNum>
+  <w:abstractNum w:abstractNumId="1">
+    <w:nsid w:val="4867526C"/>
+    <w:multiLevelType w:val="hybridMultilevel"/>
+    <w:tmpl w:val="8E56E3A6"/>
+    <w:lvl w:ilvl="0" w:tplc="0419001B">
+      <w:start w:val="1"/>
+      <w:numFmt w:val="lowerRoman"/>
+      <w:lvlText w:val="%1."/>
+      <w:lvlJc w:val="right"/>
+      <w:pPr>
+        <w:ind w:left="720" w:hanging="360"/>
+      </w:pPr>
+    </w:lvl>
+    <w:lvl w:ilvl="1" w:tplc="04190019" w:tentative="1">
+      <w:start w:val="1"/>
+      <w:numFmt w:val="lowerLetter"/>
+      <w:lvlText w:val="%2."/>
+      <w:lvlJc w:val="left"/>
+      <w:pPr>
+        <w:ind w:left="1440" w:hanging="360"/>
+      </w:pPr>
+    </w:lvl>
+    <w:lvl w:ilvl="2" w:tplc="0419001B" w:tentative="1">
+      <w:start w:val="1"/>
+      <w:numFmt w:val="lowerRoman"/>
+      <w:lvlText w:val="%3."/>
+      <w:lvlJc w:val="right"/>
+      <w:pPr>
+        <w:ind w:left="2160" w:hanging="180"/>
+      </w:pPr>
+    </w:lvl>
+    <w:lvl w:ilvl="3" w:tplc="0419000F" w:tentative="1">
+      <w:start w:val="1"/>
+      <w:numFmt w:val="decimal"/>
+      <w:lvlText w:val="%4."/>
+      <w:lvlJc w:val="left"/>
+      <w:pPr>
+        <w:ind w:left="2880" w:hanging="360"/>
+      </w:pPr>
+    </w:lvl>
+    <w:lvl w:ilvl="4" w:tplc="04190019" w:tentative="1">
+      <w:start w:val="1"/>
+      <w:numFmt w:val="lowerLetter"/>
+      <w:lvlText w:val="%5."/>
+      <w:lvlJc w:val="left"/>
+      <w:pPr>
+        <w:ind w:left="3600" w:hanging="360"/>
+      </w:pPr>
+    </w:lvl>
+    <w:lvl w:ilvl="5" w:tplc="0419001B" w:tentative="1">
+      <w:start w:val="1"/>
+      <w:numFmt w:val="lowerRoman"/>
+      <w:lvlText w:val="%6."/>
+      <w:lvlJc w:val="right"/>
+      <w:pPr>
+        <w:ind w:left="4320" w:hanging="180"/>
+      </w:pPr>
+    </w:lvl>
+    <w:lvl w:ilvl="6" w:tplc="0419000F" w:tentative="1">
+      <w:start w:val="1"/>
+      <w:numFmt w:val="decimal"/>
+      <w:lvlText w:val="%7."/>
+      <w:lvlJc w:val="left"/>
+      <w:pPr>
+        <w:ind w:left="5040" w:hanging="360"/>
+      </w:pPr>
+    </w:lvl>
+    <w:lvl w:ilvl="7" w:tplc="04190019" w:tentative="1">
+      <w:start w:val="1"/>
+      <w:numFmt w:val="lowerLetter"/>
+      <w:lvlText w:val="%8."/>
+      <w:lvlJc w:val="left"/>
+      <w:pPr>
+        <w:ind w:left="5760" w:hanging="360"/>
+      </w:pPr>
+    </w:lvl>
+    <w:lvl w:ilvl="8" w:tplc="0419001B" w:tentative="1">
+      <w:start w:val="1"/>
+      <w:numFmt w:val="lowerRoman"/>
+      <w:lvlText w:val="%9."/>
+      <w:lvlJc w:val="right"/>
+      <w:pPr>
+        <w:ind w:left="6480" w:hanging="180"/>
+      </w:pPr>
+    </w:lvl>
+  </w:abstractNum>
+  <w:num w:numId="1">
+    <w:abstractNumId w:val="0"/>
+  </w:num>
+  <w:num w:numId="2">
+    <w:abstractNumId w:val="1"/>
+  </w:num>
+</w:numbering>
 </file>
 
 <file path=word/styles.xml><?xml version="1.0" encoding="utf-8"?>
@@ -1901,7 +6779,6 @@
   <w:style w:type="character" w:default="1" w:styleId="a0">
     <w:name w:val="Default Paragraph Font"/>
     <w:uiPriority w:val="1"/>
-    <w:semiHidden/>
     <w:unhideWhenUsed/>
   </w:style>
   <w:style w:type="table" w:default="1" w:styleId="a1">
@@ -2152,300 +7029,18 @@
       <w:color w:val="4F81BD" w:themeColor="accent1"/>
     </w:rPr>
   </w:style>
-</w:styles>
-</file>
-
-<file path=word/glossary/document.xml><?xml version="1.0" encoding="utf-8"?>
-<w:glossaryDocument xmlns:ve="http://schemas.openxmlformats.org/markup-compatibility/2006" xmlns:o="urn:schemas-microsoft-com:office:office" xmlns:r="http://schemas.openxmlformats.org/officeDocument/2006/relationships" xmlns:m="http://schemas.openxmlformats.org/officeDocument/2006/math" xmlns:v="urn:schemas-microsoft-com:vml" xmlns:wp="http://schemas.openxmlformats.org/drawingml/2006/wordprocessingDrawing" xmlns:w10="urn:schemas-microsoft-com:office:word" xmlns:w="http://schemas.openxmlformats.org/wordprocessingml/2006/main" xmlns:wne="http://schemas.microsoft.com/office/word/2006/wordml">
-  <w:docParts/>
-</w:glossaryDocument>
-</file>
-
-<file path=word/glossary/fontTable.xml><?xml version="1.0" encoding="utf-8"?>
-<w:fonts xmlns:r="http://schemas.openxmlformats.org/officeDocument/2006/relationships" xmlns:w="http://schemas.openxmlformats.org/wordprocessingml/2006/main">
-  <w:font w:name="Calibri">
-    <w:panose1 w:val="020F0502020204030204"/>
-    <w:charset w:val="CC"/>
-    <w:family w:val="swiss"/>
-    <w:pitch w:val="variable"/>
-    <w:sig w:usb0="E00002FF" w:usb1="4000ACFF" w:usb2="00000001" w:usb3="00000000" w:csb0="0000019F" w:csb1="00000000"/>
-  </w:font>
-  <w:font w:name="Times New Roman">
-    <w:panose1 w:val="02020603050405020304"/>
-    <w:charset w:val="CC"/>
-    <w:family w:val="roman"/>
-    <w:pitch w:val="variable"/>
-    <w:sig w:usb0="E0002EFF" w:usb1="C0007843" w:usb2="00000009" w:usb3="00000000" w:csb0="000001FF" w:csb1="00000000"/>
-  </w:font>
-  <w:font w:name="Cambria">
-    <w:panose1 w:val="02040503050406030204"/>
-    <w:charset w:val="CC"/>
-    <w:family w:val="roman"/>
-    <w:pitch w:val="variable"/>
-    <w:sig w:usb0="E00002FF" w:usb1="400004FF" w:usb2="00000000" w:usb3="00000000" w:csb0="0000019F" w:csb1="00000000"/>
-  </w:font>
-  <w:font w:name="Tahoma">
-    <w:panose1 w:val="020B0604030504040204"/>
-    <w:charset w:val="CC"/>
-    <w:family w:val="swiss"/>
-    <w:pitch w:val="variable"/>
-    <w:sig w:usb0="E1002EFF" w:usb1="C000605B" w:usb2="00000029" w:usb3="00000000" w:csb0="000101FF" w:csb1="00000000"/>
-  </w:font>
-</w:fonts>
-</file>
-
-<file path=word/glossary/settings.xml><?xml version="1.0" encoding="utf-8"?>
-<w:settings xmlns:o="urn:schemas-microsoft-com:office:office" xmlns:r="http://schemas.openxmlformats.org/officeDocument/2006/relationships" xmlns:m="http://schemas.openxmlformats.org/officeDocument/2006/math" xmlns:v="urn:schemas-microsoft-com:vml" xmlns:w10="urn:schemas-microsoft-com:office:word" xmlns:w="http://schemas.openxmlformats.org/wordprocessingml/2006/main" xmlns:sl="http://schemas.openxmlformats.org/schemaLibrary/2006/main">
-  <w:view w:val="normal"/>
-  <w:defaultTabStop w:val="708"/>
-  <w:characterSpacingControl w:val="doNotCompress"/>
-  <w:compat>
-    <w:useFELayout/>
-  </w:compat>
-  <w:rsids>
-    <w:rsidRoot w:val="00414DE2"/>
-    <w:rsid w:val="00414DE2"/>
-    <w:rsid w:val="00E31FF6"/>
-  </w:rsids>
-  <m:mathPr>
-    <m:mathFont m:val="Cambria Math"/>
-    <m:brkBin m:val="before"/>
-    <m:brkBinSub m:val="--"/>
-    <m:smallFrac m:val="off"/>
-    <m:dispDef/>
-    <m:lMargin m:val="0"/>
-    <m:rMargin m:val="0"/>
-    <m:defJc m:val="centerGroup"/>
-    <m:wrapIndent m:val="1440"/>
-    <m:intLim m:val="subSup"/>
-    <m:naryLim m:val="undOvr"/>
-  </m:mathPr>
-  <w:themeFontLang w:val="ru-RU"/>
-  <w:clrSchemeMapping w:bg1="light1" w:t1="dark1" w:bg2="light2" w:t2="dark2" w:accent1="accent1" w:accent2="accent2" w:accent3="accent3" w:accent4="accent4" w:accent5="accent5" w:accent6="accent6" w:hyperlink="hyperlink" w:followedHyperlink="followedHyperlink"/>
-  <w:decimalSymbol w:val="."/>
-  <w:listSeparator w:val=","/>
-</w:settings>
-</file>
-
-<file path=word/glossary/styles.xml><?xml version="1.0" encoding="utf-8"?>
-<w:styles xmlns:r="http://schemas.openxmlformats.org/officeDocument/2006/relationships" xmlns:w="http://schemas.openxmlformats.org/wordprocessingml/2006/main">
-  <w:docDefaults>
-    <w:rPrDefault>
-      <w:rPr>
-        <w:rFonts w:asciiTheme="minorHAnsi" w:eastAsiaTheme="minorEastAsia" w:hAnsiTheme="minorHAnsi" w:cstheme="minorBidi"/>
-        <w:sz w:val="22"/>
-        <w:szCs w:val="22"/>
-        <w:lang w:val="ru-RU" w:eastAsia="ru-RU" w:bidi="ar-SA"/>
-      </w:rPr>
-    </w:rPrDefault>
-    <w:pPrDefault>
-      <w:pPr>
-        <w:spacing w:after="200" w:line="276" w:lineRule="auto"/>
-      </w:pPr>
-    </w:pPrDefault>
-  </w:docDefaults>
-  <w:latentStyles w:defLockedState="0" w:defUIPriority="99" w:defSemiHidden="1" w:defUnhideWhenUsed="1" w:defQFormat="0" w:count="267">
-    <w:lsdException w:name="Normal" w:semiHidden="0" w:uiPriority="0" w:unhideWhenUsed="0" w:qFormat="1"/>
-    <w:lsdException w:name="heading 1" w:semiHidden="0" w:uiPriority="9" w:unhideWhenUsed="0" w:qFormat="1"/>
-    <w:lsdException w:name="heading 2" w:uiPriority="9" w:qFormat="1"/>
-    <w:lsdException w:name="heading 3" w:uiPriority="9" w:qFormat="1"/>
-    <w:lsdException w:name="heading 4" w:uiPriority="9" w:qFormat="1"/>
-    <w:lsdException w:name="heading 5" w:uiPriority="9" w:qFormat="1"/>
-    <w:lsdException w:name="heading 6" w:uiPriority="9" w:qFormat="1"/>
-    <w:lsdException w:name="heading 7" w:uiPriority="9" w:qFormat="1"/>
-    <w:lsdException w:name="heading 8" w:uiPriority="9" w:qFormat="1"/>
-    <w:lsdException w:name="heading 9" w:uiPriority="9" w:qFormat="1"/>
-    <w:lsdException w:name="toc 1" w:uiPriority="39"/>
-    <w:lsdException w:name="toc 2" w:uiPriority="39"/>
-    <w:lsdException w:name="toc 3" w:uiPriority="39"/>
-    <w:lsdException w:name="toc 4" w:uiPriority="39"/>
-    <w:lsdException w:name="toc 5" w:uiPriority="39"/>
-    <w:lsdException w:name="toc 6" w:uiPriority="39"/>
-    <w:lsdException w:name="toc 7" w:uiPriority="39"/>
-    <w:lsdException w:name="toc 8" w:uiPriority="39"/>
-    <w:lsdException w:name="toc 9" w:uiPriority="39"/>
-    <w:lsdException w:name="caption" w:uiPriority="35" w:qFormat="1"/>
-    <w:lsdException w:name="Title" w:semiHidden="0" w:uiPriority="10" w:unhideWhenUsed="0" w:qFormat="1"/>
-    <w:lsdException w:name="Default Paragraph Font" w:uiPriority="1"/>
-    <w:lsdException w:name="Subtitle" w:semiHidden="0" w:uiPriority="11" w:unhideWhenUsed="0" w:qFormat="1"/>
-    <w:lsdException w:name="Strong" w:semiHidden="0" w:uiPriority="22" w:unhideWhenUsed="0" w:qFormat="1"/>
-    <w:lsdException w:name="Emphasis" w:semiHidden="0" w:uiPriority="20" w:unhideWhenUsed="0" w:qFormat="1"/>
-    <w:lsdException w:name="Table Grid" w:semiHidden="0" w:uiPriority="59" w:unhideWhenUsed="0"/>
-    <w:lsdException w:name="Placeholder Text" w:unhideWhenUsed="0"/>
-    <w:lsdException w:name="No Spacing" w:semiHidden="0" w:uiPriority="1" w:unhideWhenUsed="0" w:qFormat="1"/>
-    <w:lsdException w:name="Light Shading" w:semiHidden="0" w:uiPriority="60" w:unhideWhenUsed="0"/>
-    <w:lsdException w:name="Light List" w:semiHidden="0" w:uiPriority="61" w:unhideWhenUsed="0"/>
-    <w:lsdException w:name="Light Grid" w:semiHidden="0" w:uiPriority="62" w:unhideWhenUsed="0"/>
-    <w:lsdException w:name="Medium Shading 1" w:semiHidden="0" w:uiPriority="63" w:unhideWhenUsed="0"/>
-    <w:lsdException w:name="Medium Shading 2" w:semiHidden="0" w:uiPriority="64" w:unhideWhenUsed="0"/>
-    <w:lsdException w:name="Medium List 1" w:semiHidden="0" w:uiPriority="65" w:unhideWhenUsed="0"/>
-    <w:lsdException w:name="Medium List 2" w:semiHidden="0" w:uiPriority="66" w:unhideWhenUsed="0"/>
-    <w:lsdException w:name="Medium Grid 1" w:semiHidden="0" w:uiPriority="67" w:unhideWhenUsed="0"/>
-    <w:lsdException w:name="Medium Grid 2" w:semiHidden="0" w:uiPriority="68" w:unhideWhenUsed="0"/>
-    <w:lsdException w:name="Medium Grid 3" w:semiHidden="0" w:uiPriority="69" w:unhideWhenUsed="0"/>
-    <w:lsdException w:name="Dark List" w:semiHidden="0" w:uiPriority="70" w:unhideWhenUsed="0"/>
-    <w:lsdException w:name="Colorful Shading" w:semiHidden="0" w:uiPriority="71" w:unhideWhenUsed="0"/>
-    <w:lsdException w:name="Colorful List" w:semiHidden="0" w:uiPriority="72" w:unhideWhenUsed="0"/>
-    <w:lsdException w:name="Colorful Grid" w:semiHidden="0" w:uiPriority="73" w:unhideWhenUsed="0"/>
-    <w:lsdException w:name="Light Shading Accent 1" w:semiHidden="0" w:uiPriority="60" w:unhideWhenUsed="0"/>
-    <w:lsdException w:name="Light List Accent 1" w:semiHidden="0" w:uiPriority="61" w:unhideWhenUsed="0"/>
-    <w:lsdException w:name="Light Grid Accent 1" w:semiHidden="0" w:uiPriority="62" w:unhideWhenUsed="0"/>
-    <w:lsdException w:name="Medium Shading 1 Accent 1" w:semiHidden="0" w:uiPriority="63" w:unhideWhenUsed="0"/>
-    <w:lsdException w:name="Medium Shading 2 Accent 1" w:semiHidden="0" w:uiPriority="64" w:unhideWhenUsed="0"/>
-    <w:lsdException w:name="Medium List 1 Accent 1" w:semiHidden="0" w:uiPriority="65" w:unhideWhenUsed="0"/>
-    <w:lsdException w:name="Revision" w:unhideWhenUsed="0"/>
-    <w:lsdException w:name="List Paragraph" w:semiHidden="0" w:uiPriority="34" w:unhideWhenUsed="0" w:qFormat="1"/>
-    <w:lsdException w:name="Quote" w:semiHidden="0" w:uiPriority="29" w:unhideWhenUsed="0" w:qFormat="1"/>
-    <w:lsdException w:name="Intense Quote" w:semiHidden="0" w:uiPriority="30" w:unhideWhenUsed="0" w:qFormat="1"/>
-    <w:lsdException w:name="Medium List 2 Accent 1" w:semiHidden="0" w:uiPriority="66" w:unhideWhenUsed="0"/>
-    <w:lsdException w:name="Medium Grid 1 Accent 1" w:semiHidden="0" w:uiPriority="67" w:unhideWhenUsed="0"/>
-    <w:lsdException w:name="Medium Grid 2 Accent 1" w:semiHidden="0" w:uiPriority="68" w:unhideWhenUsed="0"/>
-    <w:lsdException w:name="Medium Grid 3 Accent 1" w:semiHidden="0" w:uiPriority="69" w:unhideWhenUsed="0"/>
-    <w:lsdException w:name="Dark List Accent 1" w:semiHidden="0" w:uiPriority="70" w:unhideWhenUsed="0"/>
-    <w:lsdException w:name="Colorful Shading Accent 1" w:semiHidden="0" w:uiPriority="71" w:unhideWhenUsed="0"/>
-    <w:lsdException w:name="Colorful List Accent 1" w:semiHidden="0" w:uiPriority="72" w:unhideWhenUsed="0"/>
-    <w:lsdException w:name="Colorful Grid Accent 1" w:semiHidden="0" w:uiPriority="73" w:unhideWhenUsed="0"/>
-    <w:lsdException w:name="Light Shading Accent 2" w:semiHidden="0" w:uiPriority="60" w:unhideWhenUsed="0"/>
-    <w:lsdException w:name="Light List Accent 2" w:semiHidden="0" w:uiPriority="61" w:unhideWhenUsed="0"/>
-    <w:lsdException w:name="Light Grid Accent 2" w:semiHidden="0" w:uiPriority="62" w:unhideWhenUsed="0"/>
-    <w:lsdException w:name="Medium Shading 1 Accent 2" w:semiHidden="0" w:uiPriority="63" w:unhideWhenUsed="0"/>
-    <w:lsdException w:name="Medium Shading 2 Accent 2" w:semiHidden="0" w:uiPriority="64" w:unhideWhenUsed="0"/>
-    <w:lsdException w:name="Medium List 1 Accent 2" w:semiHidden="0" w:uiPriority="65" w:unhideWhenUsed="0"/>
-    <w:lsdException w:name="Medium List 2 Accent 2" w:semiHidden="0" w:uiPriority="66" w:unhideWhenUsed="0"/>
-    <w:lsdException w:name="Medium Grid 1 Accent 2" w:semiHidden="0" w:uiPriority="67" w:unhideWhenUsed="0"/>
-    <w:lsdException w:name="Medium Grid 2 Accent 2" w:semiHidden="0" w:uiPriority="68" w:unhideWhenUsed="0"/>
-    <w:lsdException w:name="Medium Grid 3 Accent 2" w:semiHidden="0" w:uiPriority="69" w:unhideWhenUsed="0"/>
-    <w:lsdException w:name="Dark List Accent 2" w:semiHidden="0" w:uiPriority="70" w:unhideWhenUsed="0"/>
-    <w:lsdException w:name="Colorful Shading Accent 2" w:semiHidden="0" w:uiPriority="71" w:unhideWhenUsed="0"/>
-    <w:lsdException w:name="Colorful List Accent 2" w:semiHidden="0" w:uiPriority="72" w:unhideWhenUsed="0"/>
-    <w:lsdException w:name="Colorful Grid Accent 2" w:semiHidden="0" w:uiPriority="73" w:unhideWhenUsed="0"/>
-    <w:lsdException w:name="Light Shading Accent 3" w:semiHidden="0" w:uiPriority="60" w:unhideWhenUsed="0"/>
-    <w:lsdException w:name="Light List Accent 3" w:semiHidden="0" w:uiPriority="61" w:unhideWhenUsed="0"/>
-    <w:lsdException w:name="Light Grid Accent 3" w:semiHidden="0" w:uiPriority="62" w:unhideWhenUsed="0"/>
-    <w:lsdException w:name="Medium Shading 1 Accent 3" w:semiHidden="0" w:uiPriority="63" w:unhideWhenUsed="0"/>
-    <w:lsdException w:name="Medium Shading 2 Accent 3" w:semiHidden="0" w:uiPriority="64" w:unhideWhenUsed="0"/>
-    <w:lsdException w:name="Medium List 1 Accent 3" w:semiHidden="0" w:uiPriority="65" w:unhideWhenUsed="0"/>
-    <w:lsdException w:name="Medium List 2 Accent 3" w:semiHidden="0" w:uiPriority="66" w:unhideWhenUsed="0"/>
-    <w:lsdException w:name="Medium Grid 1 Accent 3" w:semiHidden="0" w:uiPriority="67" w:unhideWhenUsed="0"/>
-    <w:lsdException w:name="Medium Grid 2 Accent 3" w:semiHidden="0" w:uiPriority="68" w:unhideWhenUsed="0"/>
-    <w:lsdException w:name="Medium Grid 3 Accent 3" w:semiHidden="0" w:uiPriority="69" w:unhideWhenUsed="0"/>
-    <w:lsdException w:name="Dark List Accent 3" w:semiHidden="0" w:uiPriority="70" w:unhideWhenUsed="0"/>
-    <w:lsdException w:name="Colorful Shading Accent 3" w:semiHidden="0" w:uiPriority="71" w:unhideWhenUsed="0"/>
-    <w:lsdException w:name="Colorful List Accent 3" w:semiHidden="0" w:uiPriority="72" w:unhideWhenUsed="0"/>
-    <w:lsdException w:name="Colorful Grid Accent 3" w:semiHidden="0" w:uiPriority="73" w:unhideWhenUsed="0"/>
-    <w:lsdException w:name="Light Shading Accent 4" w:semiHidden="0" w:uiPriority="60" w:unhideWhenUsed="0"/>
-    <w:lsdException w:name="Light List Accent 4" w:semiHidden="0" w:uiPriority="61" w:unhideWhenUsed="0"/>
-    <w:lsdException w:name="Light Grid Accent 4" w:semiHidden="0" w:uiPriority="62" w:unhideWhenUsed="0"/>
-    <w:lsdException w:name="Medium Shading 1 Accent 4" w:semiHidden="0" w:uiPriority="63" w:unhideWhenUsed="0"/>
-    <w:lsdException w:name="Medium Shading 2 Accent 4" w:semiHidden="0" w:uiPriority="64" w:unhideWhenUsed="0"/>
-    <w:lsdException w:name="Medium List 1 Accent 4" w:semiHidden="0" w:uiPriority="65" w:unhideWhenUsed="0"/>
-    <w:lsdException w:name="Medium List 2 Accent 4" w:semiHidden="0" w:uiPriority="66" w:unhideWhenUsed="0"/>
-    <w:lsdException w:name="Medium Grid 1 Accent 4" w:semiHidden="0" w:uiPriority="67" w:unhideWhenUsed="0"/>
-    <w:lsdException w:name="Medium Grid 2 Accent 4" w:semiHidden="0" w:uiPriority="68" w:unhideWhenUsed="0"/>
-    <w:lsdException w:name="Medium Grid 3 Accent 4" w:semiHidden="0" w:uiPriority="69" w:unhideWhenUsed="0"/>
-    <w:lsdException w:name="Dark List Accent 4" w:semiHidden="0" w:uiPriority="70" w:unhideWhenUsed="0"/>
-    <w:lsdException w:name="Colorful Shading Accent 4" w:semiHidden="0" w:uiPriority="71" w:unhideWhenUsed="0"/>
-    <w:lsdException w:name="Colorful List Accent 4" w:semiHidden="0" w:uiPriority="72" w:unhideWhenUsed="0"/>
-    <w:lsdException w:name="Colorful Grid Accent 4" w:semiHidden="0" w:uiPriority="73" w:unhideWhenUsed="0"/>
-    <w:lsdException w:name="Light Shading Accent 5" w:semiHidden="0" w:uiPriority="60" w:unhideWhenUsed="0"/>
-    <w:lsdException w:name="Light List Accent 5" w:semiHidden="0" w:uiPriority="61" w:unhideWhenUsed="0"/>
-    <w:lsdException w:name="Light Grid Accent 5" w:semiHidden="0" w:uiPriority="62" w:unhideWhenUsed="0"/>
-    <w:lsdException w:name="Medium Shading 1 Accent 5" w:semiHidden="0" w:uiPriority="63" w:unhideWhenUsed="0"/>
-    <w:lsdException w:name="Medium Shading 2 Accent 5" w:semiHidden="0" w:uiPriority="64" w:unhideWhenUsed="0"/>
-    <w:lsdException w:name="Medium List 1 Accent 5" w:semiHidden="0" w:uiPriority="65" w:unhideWhenUsed="0"/>
-    <w:lsdException w:name="Medium List 2 Accent 5" w:semiHidden="0" w:uiPriority="66" w:unhideWhenUsed="0"/>
-    <w:lsdException w:name="Medium Grid 1 Accent 5" w:semiHidden="0" w:uiPriority="67" w:unhideWhenUsed="0"/>
-    <w:lsdException w:name="Medium Grid 2 Accent 5" w:semiHidden="0" w:uiPriority="68" w:unhideWhenUsed="0"/>
-    <w:lsdException w:name="Medium Grid 3 Accent 5" w:semiHidden="0" w:uiPriority="69" w:unhideWhenUsed="0"/>
-    <w:lsdException w:name="Dark List Accent 5" w:semiHidden="0" w:uiPriority="70" w:unhideWhenUsed="0"/>
-    <w:lsdException w:name="Colorful Shading Accent 5" w:semiHidden="0" w:uiPriority="71" w:unhideWhenUsed="0"/>
-    <w:lsdException w:name="Colorful List Accent 5" w:semiHidden="0" w:uiPriority="72" w:unhideWhenUsed="0"/>
-    <w:lsdException w:name="Colorful Grid Accent 5" w:semiHidden="0" w:uiPriority="73" w:unhideWhenUsed="0"/>
-    <w:lsdException w:name="Light Shading Accent 6" w:semiHidden="0" w:uiPriority="60" w:unhideWhenUsed="0"/>
-    <w:lsdException w:name="Light List Accent 6" w:semiHidden="0" w:uiPriority="61" w:unhideWhenUsed="0"/>
-    <w:lsdException w:name="Light Grid Accent 6" w:semiHidden="0" w:uiPriority="62" w:unhideWhenUsed="0"/>
-    <w:lsdException w:name="Medium Shading 1 Accent 6" w:semiHidden="0" w:uiPriority="63" w:unhideWhenUsed="0"/>
-    <w:lsdException w:name="Medium Shading 2 Accent 6" w:semiHidden="0" w:uiPriority="64" w:unhideWhenUsed="0"/>
-    <w:lsdException w:name="Medium List 1 Accent 6" w:semiHidden="0" w:uiPriority="65" w:unhideWhenUsed="0"/>
-    <w:lsdException w:name="Medium List 2 Accent 6" w:semiHidden="0" w:uiPriority="66" w:unhideWhenUsed="0"/>
-    <w:lsdException w:name="Medium Grid 1 Accent 6" w:semiHidden="0" w:uiPriority="67" w:unhideWhenUsed="0"/>
-    <w:lsdException w:name="Medium Grid 2 Accent 6" w:semiHidden="0" w:uiPriority="68" w:unhideWhenUsed="0"/>
-    <w:lsdException w:name="Medium Grid 3 Accent 6" w:semiHidden="0" w:uiPriority="69" w:unhideWhenUsed="0"/>
-    <w:lsdException w:name="Dark List Accent 6" w:semiHidden="0" w:uiPriority="70" w:unhideWhenUsed="0"/>
-    <w:lsdException w:name="Colorful Shading Accent 6" w:semiHidden="0" w:uiPriority="71" w:unhideWhenUsed="0"/>
-    <w:lsdException w:name="Colorful List Accent 6" w:semiHidden="0" w:uiPriority="72" w:unhideWhenUsed="0"/>
-    <w:lsdException w:name="Colorful Grid Accent 6" w:semiHidden="0" w:uiPriority="73" w:unhideWhenUsed="0"/>
-    <w:lsdException w:name="Subtle Emphasis" w:semiHidden="0" w:uiPriority="19" w:unhideWhenUsed="0" w:qFormat="1"/>
-    <w:lsdException w:name="Intense Emphasis" w:semiHidden="0" w:uiPriority="21" w:unhideWhenUsed="0" w:qFormat="1"/>
-    <w:lsdException w:name="Subtle Reference" w:semiHidden="0" w:uiPriority="31" w:unhideWhenUsed="0" w:qFormat="1"/>
-    <w:lsdException w:name="Intense Reference" w:semiHidden="0" w:uiPriority="32" w:unhideWhenUsed="0" w:qFormat="1"/>
-    <w:lsdException w:name="Book Title" w:semiHidden="0" w:uiPriority="33" w:unhideWhenUsed="0" w:qFormat="1"/>
-    <w:lsdException w:name="Bibliography" w:uiPriority="37"/>
-    <w:lsdException w:name="TOC Heading" w:uiPriority="39" w:qFormat="1"/>
-  </w:latentStyles>
-  <w:style w:type="paragraph" w:default="1" w:styleId="a">
-    <w:name w:val="Normal"/>
+  <w:style w:type="paragraph" w:styleId="ab">
+    <w:name w:val="List Paragraph"/>
+    <w:basedOn w:val="a"/>
+    <w:uiPriority w:val="34"/>
     <w:qFormat/>
-  </w:style>
-  <w:style w:type="character" w:default="1" w:styleId="a0">
-    <w:name w:val="Default Paragraph Font"/>
-    <w:uiPriority w:val="1"/>
-    <w:semiHidden/>
-    <w:unhideWhenUsed/>
-  </w:style>
-  <w:style w:type="table" w:default="1" w:styleId="a1">
-    <w:name w:val="Normal Table"/>
-    <w:uiPriority w:val="99"/>
-    <w:semiHidden/>
-    <w:unhideWhenUsed/>
-    <w:qFormat/>
-    <w:tblPr>
-      <w:tblInd w:w="0" w:type="dxa"/>
-      <w:tblCellMar>
-        <w:top w:w="0" w:type="dxa"/>
-        <w:left w:w="108" w:type="dxa"/>
-        <w:bottom w:w="0" w:type="dxa"/>
-        <w:right w:w="108" w:type="dxa"/>
-      </w:tblCellMar>
-    </w:tblPr>
-  </w:style>
-  <w:style w:type="numbering" w:default="1" w:styleId="a2">
-    <w:name w:val="No List"/>
-    <w:uiPriority w:val="99"/>
-    <w:semiHidden/>
-    <w:unhideWhenUsed/>
-  </w:style>
-  <w:style w:type="paragraph" w:customStyle="1" w:styleId="E62D92FC401E49D39E6C069B04DF40FF">
-    <w:name w:val="E62D92FC401E49D39E6C069B04DF40FF"/>
-    <w:rsid w:val="00414DE2"/>
-  </w:style>
-  <w:style w:type="paragraph" w:customStyle="1" w:styleId="CB476D5A8AF64501B5F5F1BC9A2CE2E3">
-    <w:name w:val="CB476D5A8AF64501B5F5F1BC9A2CE2E3"/>
-    <w:rsid w:val="00414DE2"/>
-  </w:style>
-  <w:style w:type="paragraph" w:customStyle="1" w:styleId="77515DC54E3C4B6A8540BA4ED2B4613E">
-    <w:name w:val="77515DC54E3C4B6A8540BA4ED2B4613E"/>
-    <w:rsid w:val="00414DE2"/>
-  </w:style>
-  <w:style w:type="paragraph" w:customStyle="1" w:styleId="4E92E31AB60E4581821303727B37E0D6">
-    <w:name w:val="4E92E31AB60E4581821303727B37E0D6"/>
-    <w:rsid w:val="00414DE2"/>
-  </w:style>
-  <w:style w:type="paragraph" w:customStyle="1" w:styleId="E30E0965109146DDAE205114610AC873">
-    <w:name w:val="E30E0965109146DDAE205114610AC873"/>
-    <w:rsid w:val="00414DE2"/>
-  </w:style>
-  <w:style w:type="paragraph" w:customStyle="1" w:styleId="1A9EAE208BC542ACBA310A6239C07F0F">
-    <w:name w:val="1A9EAE208BC542ACBA310A6239C07F0F"/>
-    <w:rsid w:val="00414DE2"/>
+    <w:rsid w:val="00010161"/>
+    <w:pPr>
+      <w:ind w:left="720"/>
+      <w:contextualSpacing/>
+    </w:pPr>
   </w:style>
 </w:styles>
-</file>
-
-<file path=word/glossary/webSettings.xml><?xml version="1.0" encoding="utf-8"?>
-<w:webSettings xmlns:r="http://schemas.openxmlformats.org/officeDocument/2006/relationships" xmlns:w="http://schemas.openxmlformats.org/wordprocessingml/2006/main">
-  <w:optimizeForBrowser/>
-</w:webSettings>
 </file>
 
 <file path=word/theme/theme1.xml><?xml version="1.0" encoding="utf-8"?>
@@ -2736,7 +7331,7 @@
 </file>
 
 <file path=customXml/itemProps1.xml><?xml version="1.0" encoding="utf-8"?>
-<ds:datastoreItem xmlns:ds="http://schemas.openxmlformats.org/officeDocument/2006/customXml" ds:itemID="{CBC802A4-253F-4B8C-A150-6DB2C4D25224}">
+<ds:datastoreItem xmlns:ds="http://schemas.openxmlformats.org/officeDocument/2006/customXml" ds:itemID="{54374AC2-6D48-4B20-86D6-EEB57BA9ECED}">
   <ds:schemaRefs>
     <ds:schemaRef ds:uri="http://schemas.openxmlformats.org/officeDocument/2006/bibliography"/>
   </ds:schemaRefs>
